--- a/Monography.docx
+++ b/Monography.docx
@@ -7680,8 +7680,14 @@
       <w:r>
         <w:rPr/>
         <w:t xml:space="preserve">Рис. 9. Графическое представления дерева выражения </w:t>
+      </w:r>
+      <w:r>
+        <w:rPr>
+          <w:u w:val="none"/>
+        </w:rPr>
+        <w:t>f = x + y*z.</w:t>
         <w:drawing>
-          <wp:anchor behindDoc="0" distT="0" distB="0" distL="0" distR="0" simplePos="0" locked="0" layoutInCell="1" allowOverlap="1" relativeHeight="20">
+          <wp:anchor behindDoc="0" distT="0" distB="0" distL="0" distR="0" simplePos="0" locked="0" layoutInCell="1" allowOverlap="1" relativeHeight="8">
             <wp:simplePos x="0" y="0"/>
             <wp:positionH relativeFrom="column">
               <wp:align>center</wp:align>
@@ -7733,12 +7739,6 @@
           </wp:anchor>
         </w:drawing>
       </w:r>
-      <w:r>
-        <w:rPr>
-          <w:u w:val="none"/>
-        </w:rPr>
-        <w:t>f = x + y*z.</w:t>
-      </w:r>
     </w:p>
     <w:p>
       <w:pPr>
@@ -7909,7 +7909,10 @@
     <w:p>
       <w:pPr>
         <w:pStyle w:val="Code"/>
-        <w:rPr/>
+        <w:rPr>
+          <w:i/>
+          <w:iCs/>
+        </w:rPr>
       </w:pPr>
       <w:r>
         <w:rPr>
@@ -7918,9 +7921,6 @@
         </w:rPr>
         <w:t>%INPUT_DEFINITIONS%</w:t>
       </w:r>
-      <w:r>
-        <w:rPr/>
-      </w:r>
     </w:p>
     <w:p>
       <w:pPr>
@@ -8353,12 +8353,7 @@
       </w:r>
       <w:r>
         <w:rPr/>
-        <w:t xml:space="preserve"> [%BUS_WIDTH%-1:0] BUF;</w:t>
-        <w:t xml:space="preserve"> //</w:t>
-      </w:r>
-      <w:r>
-        <w:rPr/>
-        <w:t xml:space="preserve">Вх сгн для мод тела рек. </w:t>
+        <w:t xml:space="preserve"> [%BUS_WIDTH%-1:0] BUF; //Вх сгн для мод тела рек. </w:t>
       </w:r>
     </w:p>
     <w:p>
@@ -8379,12 +8374,7 @@
       </w:r>
       <w:r>
         <w:rPr/>
-        <w:t xml:space="preserve"> [%BUS_WIDTH%-1:0] res_g;</w:t>
-        <w:t xml:space="preserve"> //</w:t>
-      </w:r>
-      <w:r>
-        <w:rPr/>
-        <w:t>Результ. модуля иниц.</w:t>
+        <w:t xml:space="preserve"> [%BUS_WIDTH%-1:0] res_g; //Результ. модуля иниц.</w:t>
       </w:r>
     </w:p>
     <w:p>
@@ -8405,12 +8395,7 @@
       </w:r>
       <w:r>
         <w:rPr/>
-        <w:t xml:space="preserve"> [%BUS_WIDTH%-1:0] res_h;</w:t>
-        <w:t xml:space="preserve"> //</w:t>
-      </w:r>
-      <w:r>
-        <w:rPr/>
-        <w:t>Рез. мод. тела рек.</w:t>
+        <w:t xml:space="preserve"> [%BUS_WIDTH%-1:0] res_h; //Рез. мод. тела рек.</w:t>
       </w:r>
     </w:p>
     <w:p>
@@ -8431,12 +8416,7 @@
       </w:r>
       <w:r>
         <w:rPr/>
-        <w:t xml:space="preserve"> [%BUS_WIDTH%-1:0] CNT;</w:t>
-        <w:t xml:space="preserve"> //</w:t>
-      </w:r>
-      <w:r>
-        <w:rPr/>
-        <w:t>Счетчие итераций</w:t>
+        <w:t xml:space="preserve"> [%BUS_WIDTH%-1:0] CNT; //Счетчие итераций</w:t>
       </w:r>
     </w:p>
     <w:p>
@@ -8457,12 +8437,7 @@
       </w:r>
       <w:r>
         <w:rPr/>
-        <w:t xml:space="preserve"> [%BUS_WIDTH%-1:0] ITERATIONS;</w:t>
-        <w:t xml:space="preserve"> //</w:t>
-      </w:r>
-      <w:r>
-        <w:rPr/>
-        <w:t>Рег. кол-ва итер</w:t>
+        <w:t xml:space="preserve"> [%BUS_WIDTH%-1:0] ITERATIONS; //Рег. кол-ва итер</w:t>
       </w:r>
     </w:p>
     <w:p>
@@ -8483,12 +8458,7 @@
       </w:r>
       <w:r>
         <w:rPr/>
-        <w:t xml:space="preserve"> rd_g;</w:t>
-        <w:t xml:space="preserve"> //</w:t>
-      </w:r>
-      <w:r>
-        <w:rPr/>
-        <w:t>Сигнал готовности модуля инициализации</w:t>
+        <w:t xml:space="preserve"> rd_g; //Сигнал готовности модуля инициализации</w:t>
       </w:r>
     </w:p>
     <w:p>
@@ -8509,12 +8479,7 @@
       </w:r>
       <w:r>
         <w:rPr/>
-        <w:t xml:space="preserve"> rd_h;</w:t>
-        <w:t xml:space="preserve"> //</w:t>
-      </w:r>
-      <w:r>
-        <w:rPr/>
-        <w:t>Сигнал готовности модуля тела рекурсии</w:t>
+        <w:t xml:space="preserve"> rd_h; //Сигнал готовности модуля тела рекурсии</w:t>
       </w:r>
     </w:p>
     <w:p>
@@ -8598,12 +8563,7 @@
       </w:r>
       <w:r>
         <w:rPr/>
-        <w:t xml:space="preserve"> rd_g_old; </w:t>
-        <w:t>//</w:t>
-      </w:r>
-      <w:r>
-        <w:rPr/>
-        <w:t>Сигн готов. Мод. Иниц. на пред такте</w:t>
+        <w:t xml:space="preserve"> rd_g_old; //Сигн готов. Мод. Иниц. на пред такте</w:t>
       </w:r>
     </w:p>
     <w:p>
@@ -8624,37 +8584,27 @@
       </w:r>
       <w:r>
         <w:rPr/>
-        <w:t xml:space="preserve"> rd_h_old;</w:t>
-        <w:t xml:space="preserve"> //</w:t>
-      </w:r>
-      <w:r>
-        <w:rPr/>
-        <w:t>Сигн готов. тела рек. на пред такте</w:t>
-      </w:r>
-    </w:p>
-    <w:p>
-      <w:pPr>
-        <w:pStyle w:val="Code"/>
-        <w:rPr/>
-      </w:pPr>
-      <w:r>
-        <w:rPr/>
-        <w:tab/>
-      </w:r>
-    </w:p>
-    <w:p>
-      <w:pPr>
-        <w:pStyle w:val="Code"/>
-        <w:rPr/>
-      </w:pPr>
-      <w:r>
-        <w:rPr/>
-        <w:t>%IN_DEF%</w:t>
-        <w:t>//</w:t>
-      </w:r>
-      <w:r>
-        <w:rPr/>
-        <w:t>Определения входных аргкментов</w:t>
+        <w:t xml:space="preserve"> rd_h_old; //Сигн готов. тела рек. на пред такте</w:t>
+      </w:r>
+    </w:p>
+    <w:p>
+      <w:pPr>
+        <w:pStyle w:val="Code"/>
+        <w:rPr/>
+      </w:pPr>
+      <w:r>
+        <w:rPr/>
+        <w:tab/>
+      </w:r>
+    </w:p>
+    <w:p>
+      <w:pPr>
+        <w:pStyle w:val="Code"/>
+        <w:rPr/>
+      </w:pPr>
+      <w:r>
+        <w:rPr/>
+        <w:t>%IN_DEF%//Определения входных аргкментов</w:t>
       </w:r>
     </w:p>
     <w:p>
@@ -8686,11 +8636,7 @@
       <w:r>
         <w:rPr/>
         <w:tab/>
-        <w:t>//</w:t>
-      </w:r>
-      <w:r>
-        <w:rPr/>
-        <w:t>Включение аргументов-функций примитивной рекурсии.</w:t>
+        <w:t>//Включение аргументов-функций примитивной рекурсии.</w:t>
       </w:r>
     </w:p>
     <w:p>
@@ -8723,11 +8669,7 @@
       <w:r>
         <w:rPr/>
         <w:tab/>
-        <w:t>//</w:t>
-      </w:r>
-      <w:r>
-        <w:rPr/>
-        <w:t>Тут определен последний вход модуля тела рекурсии</w:t>
+        <w:t>//Тут определен последний вход модуля тела рекурсии</w:t>
       </w:r>
     </w:p>
     <w:p>
@@ -8741,11 +8683,7 @@
       </w:r>
       <w:r>
         <w:rPr/>
-        <w:t>//</w:t>
-      </w:r>
-      <w:r>
-        <w:rPr/>
-        <w:t>который есть либо выходом модуля рек либо иниц.</w:t>
+        <w:t>//который есть либо выходом модуля рек либо иниц.</w:t>
       </w:r>
     </w:p>
     <w:p>
@@ -8781,7 +8719,10 @@
     <w:p>
       <w:pPr>
         <w:pStyle w:val="Code"/>
-        <w:rPr/>
+        <w:rPr>
+          <w:b/>
+          <w:bCs/>
+        </w:rPr>
       </w:pPr>
       <w:r>
         <w:rPr/>
@@ -8816,72 +8757,57 @@
         </w:rPr>
         <w:t>begin</w:t>
       </w:r>
-      <w:r>
-        <w:rPr/>
-      </w:r>
-    </w:p>
-    <w:p>
-      <w:pPr>
-        <w:pStyle w:val="Code"/>
-        <w:rPr/>
-      </w:pPr>
-      <w:r>
-        <w:rPr/>
-        <w:tab/>
-        <w:tab/>
-      </w:r>
-      <w:r>
-        <w:rPr>
-          <w:b/>
-          <w:bCs/>
-        </w:rPr>
-        <w:t>if</w:t>
-      </w:r>
-      <w:r>
-        <w:rPr/>
-        <w:t xml:space="preserve">(RST == 1) </w:t>
-      </w:r>
-      <w:r>
-        <w:rPr>
-          <w:b/>
-          <w:bCs/>
-        </w:rPr>
-        <w:t xml:space="preserve">begin </w:t>
-      </w:r>
-      <w:r>
+    </w:p>
+    <w:p>
+      <w:pPr>
+        <w:pStyle w:val="Code"/>
         <w:rPr>
           <w:b w:val="false"/>
           <w:bCs w:val="false"/>
         </w:rPr>
-        <w:t>//</w:t>
+      </w:pPr>
+      <w:r>
+        <w:rPr/>
+        <w:tab/>
+        <w:tab/>
+      </w:r>
+      <w:r>
+        <w:rPr>
+          <w:b/>
+          <w:bCs/>
+        </w:rPr>
+        <w:t>if</w:t>
+      </w:r>
+      <w:r>
+        <w:rPr/>
+        <w:t xml:space="preserve">(RST == 1) </w:t>
+      </w:r>
+      <w:r>
+        <w:rPr>
+          <w:b/>
+          <w:bCs/>
+        </w:rPr>
+        <w:t xml:space="preserve">begin </w:t>
       </w:r>
       <w:r>
         <w:rPr>
           <w:b w:val="false"/>
           <w:bCs w:val="false"/>
         </w:rPr>
-        <w:t>Обнуление регистров</w:t>
-      </w:r>
-      <w:r>
-        <w:rPr/>
-      </w:r>
-    </w:p>
-    <w:p>
-      <w:pPr>
-        <w:pStyle w:val="Code"/>
-        <w:rPr/>
-      </w:pPr>
-      <w:r>
-        <w:rPr/>
-        <w:tab/>
-        <w:tab/>
-        <w:tab/>
-        <w:t>RD = 1;</w:t>
-        <w:t xml:space="preserve">        //</w:t>
-      </w:r>
-      <w:r>
-        <w:rPr/>
-        <w:t>когда происходит сброс</w:t>
+        <w:t>//Обнуление регистров</w:t>
+      </w:r>
+    </w:p>
+    <w:p>
+      <w:pPr>
+        <w:pStyle w:val="Code"/>
+        <w:rPr/>
+      </w:pPr>
+      <w:r>
+        <w:rPr/>
+        <w:tab/>
+        <w:tab/>
+        <w:tab/>
+        <w:t>RD = 1;        //когда происходит сброс</w:t>
       </w:r>
     </w:p>
     <w:p>
@@ -8965,7 +8891,10 @@
     <w:p>
       <w:pPr>
         <w:pStyle w:val="Code"/>
-        <w:rPr/>
+        <w:rPr>
+          <w:b/>
+          <w:bCs/>
+        </w:rPr>
       </w:pPr>
       <w:r>
         <w:rPr/>
@@ -9001,14 +8930,14 @@
         </w:rPr>
         <w:t>begin</w:t>
       </w:r>
-      <w:r>
-        <w:rPr/>
-      </w:r>
-    </w:p>
-    <w:p>
-      <w:pPr>
-        <w:pStyle w:val="Code"/>
-        <w:rPr/>
+    </w:p>
+    <w:p>
+      <w:pPr>
+        <w:pStyle w:val="Code"/>
+        <w:rPr>
+          <w:b/>
+          <w:bCs/>
+        </w:rPr>
       </w:pPr>
       <w:r>
         <w:rPr/>
@@ -9034,148 +8963,378 @@
         </w:rPr>
         <w:t>begin</w:t>
       </w:r>
-      <w:r>
-        <w:rPr/>
-      </w:r>
-    </w:p>
-    <w:p>
-      <w:pPr>
-        <w:pStyle w:val="Code"/>
-        <w:rPr/>
-      </w:pPr>
-      <w:r>
-        <w:rPr/>
-        <w:tab/>
-        <w:tab/>
-        <w:tab/>
-        <w:tab/>
-        <w:t>RD = 1;</w:t>
-        <w:t xml:space="preserve">     //</w:t>
-      </w:r>
-      <w:r>
-        <w:rPr/>
-        <w:t>Когда выполнились все</w:t>
-      </w:r>
-    </w:p>
-    <w:p>
-      <w:pPr>
-        <w:pStyle w:val="Code"/>
-        <w:rPr/>
-      </w:pPr>
-      <w:r>
-        <w:rPr/>
-        <w:tab/>
-        <w:tab/>
-        <w:tab/>
-        <w:tab/>
-        <w:t>CNT = 0;</w:t>
-        <w:t xml:space="preserve">    //</w:t>
-      </w:r>
-      <w:r>
-        <w:rPr/>
-        <w:t>итерации прим. рекурсии</w:t>
-      </w:r>
-    </w:p>
-    <w:p>
-      <w:pPr>
-        <w:pStyle w:val="Code"/>
-        <w:rPr/>
-      </w:pPr>
-      <w:r>
-        <w:rPr/>
+    </w:p>
+    <w:p>
+      <w:pPr>
+        <w:pStyle w:val="Code"/>
+        <w:rPr/>
+      </w:pPr>
+      <w:r>
+        <w:rPr/>
+        <w:tab/>
+        <w:tab/>
+        <w:tab/>
+        <w:tab/>
+        <w:t>RD = 1;     //Когда выполнились все</w:t>
+      </w:r>
+    </w:p>
+    <w:p>
+      <w:pPr>
+        <w:pStyle w:val="Code"/>
+        <w:rPr/>
+      </w:pPr>
+      <w:r>
+        <w:rPr/>
+        <w:tab/>
+        <w:tab/>
+        <w:tab/>
+        <w:tab/>
+        <w:t>CNT = 0;    //итерации прим. рекурсии</w:t>
+      </w:r>
+    </w:p>
+    <w:p>
+      <w:pPr>
+        <w:pStyle w:val="Code"/>
+        <w:rPr/>
+      </w:pPr>
+      <w:r>
+        <w:rPr/>
+        <w:tab/>
+        <w:tab/>
+        <w:tab/>
+        <w:tab/>
+        <w:t xml:space="preserve">st_h = 0;   //Либо закончил работу модуль  </w:t>
+      </w:r>
+    </w:p>
+    <w:p>
+      <w:pPr>
+        <w:pStyle w:val="Code"/>
+        <w:rPr/>
+      </w:pPr>
+      <w:r>
+        <w:rPr/>
+        <w:tab/>
+        <w:tab/>
+        <w:tab/>
+        <w:tab/>
+        <w:t>st_h_f = 0; //инициализации</w:t>
+      </w:r>
+    </w:p>
+    <w:p>
+      <w:pPr>
+        <w:pStyle w:val="Code"/>
+        <w:rPr>
+          <w:b/>
+          <w:bCs/>
+        </w:rPr>
+      </w:pPr>
+      <w:r>
+        <w:rPr/>
+        <w:tab/>
+        <w:tab/>
+        <w:tab/>
+        <w:tab/>
+      </w:r>
+      <w:r>
+        <w:rPr>
+          <w:b/>
+          <w:bCs/>
+        </w:rPr>
+        <w:t>if</w:t>
+      </w:r>
+      <w:r>
+        <w:rPr/>
+        <w:t xml:space="preserve">(ITERATIONS == 0) </w:t>
+      </w:r>
+      <w:r>
+        <w:rPr>
+          <w:b/>
+          <w:bCs/>
+        </w:rPr>
+        <w:t>begin</w:t>
+      </w:r>
+    </w:p>
+    <w:p>
+      <w:pPr>
+        <w:pStyle w:val="Code"/>
+        <w:rPr/>
+      </w:pPr>
+      <w:r>
+        <w:rPr/>
+        <w:tab/>
+        <w:tab/>
+        <w:tab/>
+        <w:tab/>
+        <w:tab/>
+        <w:t>RES = res_g; //Закончил раб. Мод. иниц</w:t>
+      </w:r>
+    </w:p>
+    <w:p>
+      <w:pPr>
+        <w:pStyle w:val="Code"/>
+        <w:rPr>
+          <w:b/>
+          <w:bCs/>
+        </w:rPr>
+      </w:pPr>
+      <w:r>
+        <w:rPr/>
+        <w:tab/>
+        <w:tab/>
+        <w:tab/>
+        <w:tab/>
+      </w:r>
+      <w:r>
+        <w:rPr>
+          <w:b/>
+          <w:bCs/>
+        </w:rPr>
+        <w:t>end</w:t>
+      </w:r>
+      <w:r>
+        <w:rPr/>
+        <w:t xml:space="preserve"> </w:t>
+      </w:r>
+      <w:r>
+        <w:rPr>
+          <w:b/>
+          <w:bCs/>
+        </w:rPr>
+        <w:t>else</w:t>
+      </w:r>
+      <w:r>
+        <w:rPr/>
+        <w:t xml:space="preserve"> </w:t>
+      </w:r>
+      <w:r>
+        <w:rPr>
+          <w:b/>
+          <w:bCs/>
+        </w:rPr>
+        <w:t>begin</w:t>
+      </w:r>
+    </w:p>
+    <w:p>
+      <w:pPr>
+        <w:pStyle w:val="Code"/>
+        <w:rPr/>
+      </w:pPr>
+      <w:r>
+        <w:rPr/>
+        <w:tab/>
+        <w:tab/>
+        <w:tab/>
+        <w:tab/>
+        <w:tab/>
+        <w:t>RES = BUF; //Выполнились все итерации</w:t>
+      </w:r>
+    </w:p>
+    <w:p>
+      <w:pPr>
+        <w:pStyle w:val="Code"/>
+        <w:rPr>
+          <w:b/>
+          <w:bCs/>
+        </w:rPr>
+      </w:pPr>
+      <w:r>
+        <w:rPr/>
+        <w:tab/>
+        <w:tab/>
+        <w:tab/>
+        <w:tab/>
+      </w:r>
+      <w:r>
+        <w:rPr>
+          <w:b/>
+          <w:bCs/>
+        </w:rPr>
+        <w:t>end</w:t>
+      </w:r>
+    </w:p>
+    <w:p>
+      <w:pPr>
+        <w:pStyle w:val="Code"/>
+        <w:rPr>
+          <w:b/>
+          <w:bCs/>
+        </w:rPr>
+      </w:pPr>
+      <w:r>
+        <w:rPr/>
+        <w:tab/>
+        <w:tab/>
+        <w:tab/>
+      </w:r>
+      <w:r>
+        <w:rPr>
+          <w:b/>
+          <w:bCs/>
+        </w:rPr>
+        <w:t>end</w:t>
+      </w:r>
+    </w:p>
+    <w:p>
+      <w:pPr>
+        <w:pStyle w:val="Code"/>
+        <w:rPr>
+          <w:b/>
+          <w:bCs/>
+        </w:rPr>
+      </w:pPr>
+      <w:r>
+        <w:rPr/>
+        <w:tab/>
+        <w:tab/>
+        <w:tab/>
+      </w:r>
+      <w:r>
+        <w:rPr>
+          <w:b/>
+          <w:bCs/>
+        </w:rPr>
+        <w:t>if</w:t>
+      </w:r>
+      <w:r>
+        <w:rPr/>
+        <w:t xml:space="preserve">(RD == 0) </w:t>
+      </w:r>
+      <w:r>
+        <w:rPr>
+          <w:b/>
+          <w:bCs/>
+        </w:rPr>
+        <w:t>begin</w:t>
+      </w:r>
+    </w:p>
+    <w:p>
+      <w:pPr>
+        <w:pStyle w:val="Code"/>
+        <w:rPr>
+          <w:b/>
+          <w:bCs/>
+        </w:rPr>
+      </w:pPr>
+      <w:r>
+        <w:rPr/>
+        <w:tab/>
+        <w:tab/>
+        <w:tab/>
+        <w:tab/>
+      </w:r>
+      <w:r>
+        <w:rPr>
+          <w:b/>
+          <w:bCs/>
+        </w:rPr>
+        <w:t>if</w:t>
+      </w:r>
+      <w:r>
+        <w:rPr/>
+        <w:t xml:space="preserve">(st_h_f == 0) </w:t>
+      </w:r>
+      <w:r>
+        <w:rPr>
+          <w:b/>
+          <w:bCs/>
+        </w:rPr>
+        <w:t>begin</w:t>
+      </w:r>
+    </w:p>
+    <w:p>
+      <w:pPr>
+        <w:pStyle w:val="Code"/>
+        <w:rPr/>
+      </w:pPr>
+      <w:r>
+        <w:rPr/>
+        <w:tab/>
         <w:tab/>
         <w:tab/>
         <w:tab/>
         <w:tab/>
         <w:t>st_h = 0;</w:t>
-        <w:t xml:space="preserve">   //</w:t>
-      </w:r>
-      <w:r>
-        <w:rPr/>
-        <w:t>Либо закончил работу модуль</w:t>
-      </w:r>
-      <w:r>
-        <w:rPr/>
-        <w:t xml:space="preserve">  </w:t>
-      </w:r>
-    </w:p>
-    <w:p>
-      <w:pPr>
-        <w:pStyle w:val="Code"/>
-        <w:rPr/>
-      </w:pPr>
-      <w:r>
-        <w:rPr/>
+      </w:r>
+    </w:p>
+    <w:p>
+      <w:pPr>
+        <w:pStyle w:val="Code"/>
+        <w:rPr>
+          <w:b/>
+          <w:bCs/>
+        </w:rPr>
+      </w:pPr>
+      <w:r>
+        <w:rPr/>
+        <w:tab/>
+        <w:tab/>
+        <w:tab/>
+        <w:tab/>
+      </w:r>
+      <w:r>
+        <w:rPr>
+          <w:b/>
+          <w:bCs/>
+        </w:rPr>
+        <w:t>end</w:t>
+      </w:r>
+    </w:p>
+    <w:p>
+      <w:pPr>
+        <w:pStyle w:val="Code"/>
+        <w:rPr>
+          <w:b/>
+          <w:bCs/>
+        </w:rPr>
+      </w:pPr>
+      <w:r>
+        <w:rPr/>
+        <w:tab/>
+        <w:tab/>
+        <w:tab/>
+        <w:tab/>
+      </w:r>
+      <w:r>
+        <w:rPr>
+          <w:b/>
+          <w:bCs/>
+        </w:rPr>
+        <w:t>if</w:t>
+      </w:r>
+      <w:r>
+        <w:rPr/>
+        <w:t xml:space="preserve">(st_h == 1) </w:t>
+      </w:r>
+      <w:r>
+        <w:rPr>
+          <w:b/>
+          <w:bCs/>
+        </w:rPr>
+        <w:t>begin</w:t>
+      </w:r>
+    </w:p>
+    <w:p>
+      <w:pPr>
+        <w:pStyle w:val="Code"/>
+        <w:rPr/>
+      </w:pPr>
+      <w:r>
+        <w:rPr/>
+        <w:tab/>
         <w:tab/>
         <w:tab/>
         <w:tab/>
         <w:tab/>
         <w:t>st_h_f = 0;</w:t>
-        <w:t xml:space="preserve"> //</w:t>
-      </w:r>
-      <w:r>
-        <w:rPr/>
-        <w:t>инициализации</w:t>
-      </w:r>
-    </w:p>
-    <w:p>
-      <w:pPr>
-        <w:pStyle w:val="Code"/>
-        <w:rPr/>
-      </w:pPr>
-      <w:r>
-        <w:rPr/>
-        <w:tab/>
-        <w:tab/>
-        <w:tab/>
-        <w:tab/>
-      </w:r>
-      <w:r>
-        <w:rPr>
-          <w:b/>
-          <w:bCs/>
-        </w:rPr>
-        <w:t>if</w:t>
-      </w:r>
-      <w:r>
-        <w:rPr/>
-        <w:t xml:space="preserve">(ITERATIONS == 0) </w:t>
-      </w:r>
-      <w:r>
-        <w:rPr>
-          <w:b/>
-          <w:bCs/>
-        </w:rPr>
-        <w:t>begin</w:t>
-      </w:r>
-      <w:r>
-        <w:rPr/>
-      </w:r>
-    </w:p>
-    <w:p>
-      <w:pPr>
-        <w:pStyle w:val="Code"/>
-        <w:rPr/>
-      </w:pPr>
-      <w:r>
-        <w:rPr/>
-        <w:tab/>
-        <w:tab/>
-        <w:tab/>
-        <w:tab/>
-        <w:tab/>
-        <w:t>RES = res_g;</w:t>
-        <w:t xml:space="preserve"> //</w:t>
-      </w:r>
-      <w:r>
-        <w:rPr/>
-        <w:t>Закончил раб. Мод. иниц</w:t>
-      </w:r>
-    </w:p>
-    <w:p>
-      <w:pPr>
-        <w:pStyle w:val="Code"/>
-        <w:rPr/>
+      </w:r>
+    </w:p>
+    <w:p>
+      <w:pPr>
+        <w:pStyle w:val="Code"/>
+        <w:rPr>
+          <w:b/>
+          <w:bCs/>
+        </w:rPr>
       </w:pPr>
       <w:r>
         <w:rPr/>
@@ -9191,399 +9350,14 @@
         </w:rPr>
         <w:t>end</w:t>
       </w:r>
-      <w:r>
-        <w:rPr/>
-        <w:t xml:space="preserve"> </w:t>
-      </w:r>
-      <w:r>
-        <w:rPr>
-          <w:b/>
-          <w:bCs/>
-        </w:rPr>
-        <w:t>else</w:t>
-      </w:r>
-      <w:r>
-        <w:rPr/>
-        <w:t xml:space="preserve"> </w:t>
-      </w:r>
-      <w:r>
-        <w:rPr>
-          <w:b/>
-          <w:bCs/>
-        </w:rPr>
-        <w:t>begin</w:t>
-      </w:r>
-      <w:r>
-        <w:rPr/>
-      </w:r>
-    </w:p>
-    <w:p>
-      <w:pPr>
-        <w:pStyle w:val="Code"/>
-        <w:rPr/>
-      </w:pPr>
-      <w:r>
-        <w:rPr/>
-        <w:tab/>
-        <w:tab/>
-        <w:tab/>
-        <w:tab/>
-        <w:tab/>
-        <w:t>RES = BUF;</w:t>
-        <w:t xml:space="preserve"> //</w:t>
-      </w:r>
-      <w:r>
-        <w:rPr/>
-        <w:t>Выполнились все итерации</w:t>
-      </w:r>
-    </w:p>
-    <w:p>
-      <w:pPr>
-        <w:pStyle w:val="Code"/>
-        <w:rPr/>
-      </w:pPr>
-      <w:r>
-        <w:rPr/>
-        <w:tab/>
-        <w:tab/>
-        <w:tab/>
-        <w:tab/>
-      </w:r>
-      <w:r>
-        <w:rPr>
-          <w:b/>
-          <w:bCs/>
-        </w:rPr>
-        <w:t>end</w:t>
-      </w:r>
-      <w:r>
-        <w:rPr/>
-      </w:r>
-    </w:p>
-    <w:p>
-      <w:pPr>
-        <w:pStyle w:val="Code"/>
-        <w:rPr/>
-      </w:pPr>
-      <w:r>
-        <w:rPr/>
-        <w:tab/>
-        <w:tab/>
-        <w:tab/>
-      </w:r>
-      <w:r>
-        <w:rPr>
-          <w:b/>
-          <w:bCs/>
-        </w:rPr>
-        <w:t>end</w:t>
-      </w:r>
-      <w:r>
-        <w:rPr/>
-      </w:r>
-    </w:p>
-    <w:p>
-      <w:pPr>
-        <w:pStyle w:val="Code"/>
-        <w:rPr/>
-      </w:pPr>
-      <w:r>
-        <w:rPr/>
-        <w:tab/>
-        <w:tab/>
-        <w:tab/>
-      </w:r>
-      <w:r>
-        <w:rPr>
-          <w:b/>
-          <w:bCs/>
-        </w:rPr>
-        <w:t>if</w:t>
-      </w:r>
-      <w:r>
-        <w:rPr/>
-        <w:t xml:space="preserve">(RD == 0) </w:t>
-      </w:r>
-      <w:r>
-        <w:rPr>
-          <w:b/>
-          <w:bCs/>
-        </w:rPr>
-        <w:t>begin</w:t>
-      </w:r>
-      <w:r>
-        <w:rPr/>
-      </w:r>
-    </w:p>
-    <w:p>
-      <w:pPr>
-        <w:pStyle w:val="Code"/>
-        <w:rPr/>
-      </w:pPr>
-      <w:r>
-        <w:rPr/>
-        <w:tab/>
-        <w:tab/>
-        <w:tab/>
-        <w:tab/>
-      </w:r>
-      <w:r>
-        <w:rPr>
-          <w:b/>
-          <w:bCs/>
-        </w:rPr>
-        <w:t>if</w:t>
-      </w:r>
-      <w:r>
-        <w:rPr/>
-        <w:t xml:space="preserve">(st_h_f == 0) </w:t>
-      </w:r>
-      <w:r>
-        <w:rPr>
-          <w:b/>
-          <w:bCs/>
-        </w:rPr>
-        <w:t>begin</w:t>
-      </w:r>
-      <w:r>
-        <w:rPr/>
-      </w:r>
-    </w:p>
-    <w:p>
-      <w:pPr>
-        <w:pStyle w:val="Code"/>
-        <w:rPr/>
-      </w:pPr>
-      <w:r>
-        <w:rPr/>
-        <w:tab/>
-        <w:tab/>
-        <w:tab/>
-        <w:tab/>
-        <w:tab/>
-        <w:t>st_h = 0;</w:t>
-      </w:r>
-    </w:p>
-    <w:p>
-      <w:pPr>
-        <w:pStyle w:val="Code"/>
-        <w:rPr/>
-      </w:pPr>
-      <w:r>
-        <w:rPr/>
-        <w:tab/>
-        <w:tab/>
-        <w:tab/>
-        <w:tab/>
-      </w:r>
-      <w:r>
-        <w:rPr>
-          <w:b/>
-          <w:bCs/>
-        </w:rPr>
-        <w:t>end</w:t>
-      </w:r>
-      <w:r>
-        <w:rPr/>
-      </w:r>
-    </w:p>
-    <w:p>
-      <w:pPr>
-        <w:pStyle w:val="Code"/>
-        <w:rPr/>
-      </w:pPr>
-      <w:r>
-        <w:rPr/>
-        <w:tab/>
-        <w:tab/>
-        <w:tab/>
-        <w:tab/>
-      </w:r>
-      <w:r>
-        <w:rPr>
-          <w:b/>
-          <w:bCs/>
-        </w:rPr>
-        <w:t>if</w:t>
-      </w:r>
-      <w:r>
-        <w:rPr/>
-        <w:t xml:space="preserve">(st_h == 1) </w:t>
-      </w:r>
-      <w:r>
-        <w:rPr>
-          <w:b/>
-          <w:bCs/>
-        </w:rPr>
-        <w:t>begin</w:t>
-      </w:r>
-      <w:r>
-        <w:rPr/>
-      </w:r>
-    </w:p>
-    <w:p>
-      <w:pPr>
-        <w:pStyle w:val="Code"/>
-        <w:rPr/>
-      </w:pPr>
-      <w:r>
-        <w:rPr/>
-        <w:tab/>
-        <w:tab/>
-        <w:tab/>
-        <w:tab/>
-        <w:tab/>
-        <w:t>st_h_f = 0;</w:t>
-      </w:r>
-    </w:p>
-    <w:p>
-      <w:pPr>
-        <w:pStyle w:val="Code"/>
-        <w:rPr/>
-      </w:pPr>
-      <w:r>
-        <w:rPr/>
-        <w:tab/>
-        <w:tab/>
-        <w:tab/>
-        <w:tab/>
-      </w:r>
-      <w:r>
-        <w:rPr>
-          <w:b/>
-          <w:bCs/>
-        </w:rPr>
-        <w:t>end</w:t>
-      </w:r>
-      <w:r>
-        <w:rPr/>
-      </w:r>
-    </w:p>
-    <w:p>
-      <w:pPr>
-        <w:pStyle w:val="Code"/>
-        <w:rPr/>
-      </w:pPr>
-      <w:r>
-        <w:rPr/>
-        <w:tab/>
-        <w:tab/>
-        <w:tab/>
-        <w:tab/>
-      </w:r>
-      <w:r>
-        <w:rPr>
-          <w:b/>
-          <w:bCs/>
-        </w:rPr>
-        <w:t>if</w:t>
-      </w:r>
-      <w:r>
-        <w:rPr/>
-        <w:t xml:space="preserve">(rd_g == 1 &amp;&amp; rd_g_old == 0 &amp;&amp; CNT == 0) </w:t>
-      </w:r>
-      <w:r>
-        <w:rPr>
-          <w:b/>
-          <w:bCs/>
-        </w:rPr>
-        <w:t>begin</w:t>
-      </w:r>
-      <w:r>
-        <w:rPr>
-          <w:b/>
-          <w:bCs/>
-        </w:rPr>
-        <w:t xml:space="preserve"> </w:t>
-      </w:r>
-      <w:r>
+    </w:p>
+    <w:p>
+      <w:pPr>
+        <w:pStyle w:val="Code"/>
         <w:rPr>
           <w:b w:val="false"/>
           <w:bCs w:val="false"/>
         </w:rPr>
-        <w:t>//Пришел фронт готовности модуля инициализации</w:t>
-      </w:r>
-      <w:r>
-        <w:rPr/>
-      </w:r>
-    </w:p>
-    <w:p>
-      <w:pPr>
-        <w:pStyle w:val="Code"/>
-        <w:rPr/>
-      </w:pPr>
-      <w:r>
-        <w:rPr/>
-        <w:tab/>
-        <w:tab/>
-        <w:tab/>
-        <w:tab/>
-        <w:tab/>
-        <w:t>BUF = res_g;</w:t>
-        <w:t>//</w:t>
-      </w:r>
-      <w:r>
-        <w:rPr/>
-        <w:t>Сохранить результат.</w:t>
-      </w:r>
-    </w:p>
-    <w:p>
-      <w:pPr>
-        <w:pStyle w:val="Code"/>
-        <w:rPr/>
-      </w:pPr>
-      <w:r>
-        <w:rPr/>
-        <w:tab/>
-        <w:tab/>
-        <w:tab/>
-        <w:tab/>
-        <w:tab/>
-        <w:t>st_h_f = 1;</w:t>
-      </w:r>
-    </w:p>
-    <w:p>
-      <w:pPr>
-        <w:pStyle w:val="Code"/>
-        <w:rPr/>
-      </w:pPr>
-      <w:r>
-        <w:rPr/>
-        <w:tab/>
-        <w:tab/>
-        <w:tab/>
-        <w:tab/>
-        <w:tab/>
-        <w:t>st_h = 1;</w:t>
-      </w:r>
-    </w:p>
-    <w:p>
-      <w:pPr>
-        <w:pStyle w:val="Code"/>
-        <w:rPr/>
-      </w:pPr>
-      <w:r>
-        <w:rPr/>
-        <w:tab/>
-        <w:tab/>
-        <w:tab/>
-        <w:tab/>
-      </w:r>
-      <w:r>
-        <w:rPr>
-          <w:b/>
-          <w:bCs/>
-        </w:rPr>
-        <w:t>end</w:t>
-      </w:r>
-      <w:r>
-        <w:rPr/>
-      </w:r>
-    </w:p>
-    <w:p>
-      <w:pPr>
-        <w:pStyle w:val="Code"/>
-        <w:rPr/>
       </w:pPr>
       <w:r>
         <w:rPr/>
@@ -9601,219 +9375,7 @@
       </w:r>
       <w:r>
         <w:rPr/>
-        <w:t xml:space="preserve">(rd_h == 1 &amp;&amp; rd_h_old == 0) </w:t>
-      </w:r>
-      <w:r>
-        <w:rPr>
-          <w:b/>
-          <w:bCs/>
-        </w:rPr>
-        <w:t>begin</w:t>
-      </w:r>
-      <w:r>
-        <w:rPr/>
-      </w:r>
-    </w:p>
-    <w:p>
-      <w:pPr>
-        <w:pStyle w:val="Code"/>
-        <w:rPr/>
-      </w:pPr>
-      <w:r>
-        <w:rPr/>
-        <w:tab/>
-        <w:tab/>
-        <w:tab/>
-        <w:tab/>
-        <w:tab/>
-        <w:t>BUF = res_h;</w:t>
-        <w:t xml:space="preserve">  //</w:t>
-      </w:r>
-      <w:r>
-        <w:rPr/>
-        <w:t>Пришел фронт сиг. гот.</w:t>
-      </w:r>
-    </w:p>
-    <w:p>
-      <w:pPr>
-        <w:pStyle w:val="Code"/>
-        <w:rPr/>
-      </w:pPr>
-      <w:r>
-        <w:rPr/>
-        <w:tab/>
-        <w:tab/>
-        <w:tab/>
-        <w:tab/>
-        <w:tab/>
-        <w:t>CNT = CNT + 1;</w:t>
-        <w:t>//</w:t>
-      </w:r>
-      <w:r>
-        <w:rPr/>
-        <w:t>модуля тела рекурсии</w:t>
-      </w:r>
-    </w:p>
-    <w:p>
-      <w:pPr>
-        <w:pStyle w:val="Code"/>
-        <w:rPr/>
-      </w:pPr>
-      <w:r>
-        <w:rPr/>
-        <w:tab/>
-        <w:tab/>
-        <w:tab/>
-        <w:tab/>
-        <w:tab/>
-        <w:t>st_h_f = 1;</w:t>
-        <w:t xml:space="preserve">   //</w:t>
-      </w:r>
-      <w:r>
-        <w:rPr/>
-        <w:t xml:space="preserve">Сохранить результат </w:t>
-      </w:r>
-    </w:p>
-    <w:p>
-      <w:pPr>
-        <w:pStyle w:val="Code"/>
-        <w:rPr/>
-      </w:pPr>
-      <w:r>
-        <w:rPr/>
-        <w:tab/>
-        <w:tab/>
-        <w:tab/>
-        <w:tab/>
-        <w:tab/>
-        <w:t>st_h = 1;</w:t>
-        <w:t xml:space="preserve">     //</w:t>
-      </w:r>
-      <w:r>
-        <w:rPr/>
-        <w:t>в регистр BUF</w:t>
-      </w:r>
-    </w:p>
-    <w:p>
-      <w:pPr>
-        <w:pStyle w:val="Code"/>
-        <w:rPr/>
-      </w:pPr>
-      <w:r>
-        <w:rPr/>
-        <w:tab/>
-        <w:tab/>
-        <w:tab/>
-        <w:tab/>
-      </w:r>
-      <w:r>
-        <w:rPr>
-          <w:b/>
-          <w:bCs/>
-        </w:rPr>
-        <w:t>end</w:t>
-      </w:r>
-      <w:r>
-        <w:rPr/>
-        <w:tab/>
-      </w:r>
-    </w:p>
-    <w:p>
-      <w:pPr>
-        <w:pStyle w:val="Code"/>
-        <w:rPr/>
-      </w:pPr>
-      <w:r>
-        <w:rPr/>
-        <w:tab/>
-        <w:tab/>
-        <w:tab/>
-      </w:r>
-      <w:r>
-        <w:rPr>
-          <w:b/>
-          <w:bCs/>
-        </w:rPr>
-        <w:t>end</w:t>
-      </w:r>
-      <w:r>
-        <w:rPr/>
-      </w:r>
-    </w:p>
-    <w:p>
-      <w:pPr>
-        <w:pStyle w:val="Code"/>
-        <w:rPr/>
-      </w:pPr>
-      <w:r>
-        <w:rPr/>
-        <w:tab/>
-        <w:tab/>
-        <w:tab/>
-      </w:r>
-      <w:r>
-        <w:rPr>
-          <w:b/>
-          <w:bCs/>
-        </w:rPr>
-        <w:t>if</w:t>
-      </w:r>
-      <w:r>
-        <w:rPr/>
-        <w:t xml:space="preserve">(ST == 1 &amp;&amp; STold == 0) </w:t>
-      </w:r>
-      <w:r>
-        <w:rPr>
-          <w:b/>
-          <w:bCs/>
-        </w:rPr>
-        <w:t>begin</w:t>
-      </w:r>
-      <w:r>
-        <w:rPr/>
-      </w:r>
-    </w:p>
-    <w:p>
-      <w:pPr>
-        <w:pStyle w:val="Code"/>
-        <w:rPr/>
-      </w:pPr>
-      <w:r>
-        <w:rPr/>
-        <w:tab/>
-        <w:tab/>
-        <w:tab/>
-        <w:tab/>
-        <w:t>RD = 0;</w:t>
-        <w:t>//</w:t>
-      </w:r>
-      <w:r>
-        <w:rPr/>
-        <w:t>Пришел фронт сигнала начала выч.</w:t>
-      </w:r>
-    </w:p>
-    <w:p>
-      <w:pPr>
-        <w:pStyle w:val="Code"/>
-        <w:rPr/>
-      </w:pPr>
-      <w:r>
-        <w:rPr/>
-        <w:tab/>
-        <w:tab/>
-        <w:tab/>
-        <w:tab/>
-      </w:r>
-      <w:r>
-        <w:rPr>
-          <w:b/>
-          <w:bCs/>
-        </w:rPr>
-        <w:t>if</w:t>
-      </w:r>
-      <w:r>
-        <w:rPr/>
-        <w:t xml:space="preserve">(%MAX_IN% &gt; 0) </w:t>
+        <w:t xml:space="preserve">(rd_g == 1 &amp;&amp; rd_g_old == 0 &amp;&amp; CNT == 0) </w:t>
       </w:r>
       <w:r>
         <w:rPr>
@@ -9827,36 +9389,61 @@
           <w:b w:val="false"/>
           <w:bCs w:val="false"/>
         </w:rPr>
-        <w:t>//MAX_IN = послед.</w:t>
-      </w:r>
-      <w:r>
-        <w:rPr/>
-      </w:r>
-    </w:p>
-    <w:p>
-      <w:pPr>
-        <w:pStyle w:val="Code"/>
-        <w:rPr/>
-      </w:pPr>
-      <w:r>
-        <w:rPr/>
-        <w:tab/>
-        <w:tab/>
-        <w:tab/>
-        <w:tab/>
-        <w:tab/>
-        <w:t>ITERATIONS = %MAX_IN% + 1;</w:t>
-        <w:t>//</w:t>
-      </w:r>
-      <w:r>
-        <w:rPr/>
-        <w:t>вход мод.</w:t>
-      </w:r>
-    </w:p>
-    <w:p>
-      <w:pPr>
-        <w:pStyle w:val="Code"/>
-        <w:rPr/>
+        <w:t>//Пришел фронт готовности модуля инициализации</w:t>
+      </w:r>
+    </w:p>
+    <w:p>
+      <w:pPr>
+        <w:pStyle w:val="Code"/>
+        <w:rPr/>
+      </w:pPr>
+      <w:r>
+        <w:rPr/>
+        <w:tab/>
+        <w:tab/>
+        <w:tab/>
+        <w:tab/>
+        <w:tab/>
+        <w:t>BUF = res_g;//Сохранить результат.</w:t>
+      </w:r>
+    </w:p>
+    <w:p>
+      <w:pPr>
+        <w:pStyle w:val="Code"/>
+        <w:rPr/>
+      </w:pPr>
+      <w:r>
+        <w:rPr/>
+        <w:tab/>
+        <w:tab/>
+        <w:tab/>
+        <w:tab/>
+        <w:tab/>
+        <w:t>st_h_f = 1;</w:t>
+      </w:r>
+    </w:p>
+    <w:p>
+      <w:pPr>
+        <w:pStyle w:val="Code"/>
+        <w:rPr/>
+      </w:pPr>
+      <w:r>
+        <w:rPr/>
+        <w:tab/>
+        <w:tab/>
+        <w:tab/>
+        <w:tab/>
+        <w:tab/>
+        <w:t>st_h = 1;</w:t>
+      </w:r>
+    </w:p>
+    <w:p>
+      <w:pPr>
+        <w:pStyle w:val="Code"/>
+        <w:rPr>
+          <w:b/>
+          <w:bCs/>
+        </w:rPr>
       </w:pPr>
       <w:r>
         <w:rPr/>
@@ -9872,20 +9459,32 @@
         </w:rPr>
         <w:t>end</w:t>
       </w:r>
-      <w:r>
-        <w:rPr/>
-        <w:t xml:space="preserve"> </w:t>
-      </w:r>
-      <w:r>
-        <w:rPr>
-          <w:b/>
-          <w:bCs/>
-        </w:rPr>
-        <w:t>else</w:t>
-      </w:r>
-      <w:r>
-        <w:rPr/>
-        <w:t xml:space="preserve"> </w:t>
+    </w:p>
+    <w:p>
+      <w:pPr>
+        <w:pStyle w:val="Code"/>
+        <w:rPr>
+          <w:b/>
+          <w:bCs/>
+        </w:rPr>
+      </w:pPr>
+      <w:r>
+        <w:rPr/>
+        <w:tab/>
+        <w:tab/>
+        <w:tab/>
+        <w:tab/>
+      </w:r>
+      <w:r>
+        <w:rPr>
+          <w:b/>
+          <w:bCs/>
+        </w:rPr>
+        <w:t>if</w:t>
+      </w:r>
+      <w:r>
+        <w:rPr/>
+        <w:t xml:space="preserve">(rd_h == 1 &amp;&amp; rd_h_old == 0) </w:t>
       </w:r>
       <w:r>
         <w:rPr>
@@ -9894,392 +9493,569 @@
         </w:rPr>
         <w:t>begin</w:t>
       </w:r>
-      <w:r>
+    </w:p>
+    <w:p>
+      <w:pPr>
+        <w:pStyle w:val="Code"/>
+        <w:rPr/>
+      </w:pPr>
+      <w:r>
+        <w:rPr/>
+        <w:tab/>
+        <w:tab/>
+        <w:tab/>
+        <w:tab/>
+        <w:tab/>
+        <w:t>BUF = res_h;  //Пришел фронт сиг. гот.</w:t>
+      </w:r>
+    </w:p>
+    <w:p>
+      <w:pPr>
+        <w:pStyle w:val="Code"/>
+        <w:rPr/>
+      </w:pPr>
+      <w:r>
+        <w:rPr/>
+        <w:tab/>
+        <w:tab/>
+        <w:tab/>
+        <w:tab/>
+        <w:tab/>
+        <w:t>CNT = CNT + 1;//модуля тела рекурсии</w:t>
+      </w:r>
+    </w:p>
+    <w:p>
+      <w:pPr>
+        <w:pStyle w:val="Code"/>
+        <w:rPr/>
+      </w:pPr>
+      <w:r>
+        <w:rPr/>
+        <w:tab/>
+        <w:tab/>
+        <w:tab/>
+        <w:tab/>
+        <w:tab/>
+        <w:t xml:space="preserve">st_h_f = 1;   //Сохранить результат </w:t>
+      </w:r>
+    </w:p>
+    <w:p>
+      <w:pPr>
+        <w:pStyle w:val="Code"/>
+        <w:rPr/>
+      </w:pPr>
+      <w:r>
+        <w:rPr/>
+        <w:tab/>
+        <w:tab/>
+        <w:tab/>
+        <w:tab/>
+        <w:tab/>
+        <w:t>st_h = 1;     //в регистр BUF</w:t>
+      </w:r>
+    </w:p>
+    <w:p>
+      <w:pPr>
+        <w:pStyle w:val="Code"/>
+        <w:rPr/>
+      </w:pPr>
+      <w:r>
+        <w:rPr/>
+        <w:tab/>
+        <w:tab/>
+        <w:tab/>
+        <w:tab/>
+      </w:r>
+      <w:r>
+        <w:rPr>
+          <w:b/>
+          <w:bCs/>
+        </w:rPr>
+        <w:t>end</w:t>
+      </w:r>
+      <w:r>
+        <w:rPr/>
+        <w:tab/>
+      </w:r>
+    </w:p>
+    <w:p>
+      <w:pPr>
+        <w:pStyle w:val="Code"/>
+        <w:rPr>
+          <w:b/>
+          <w:bCs/>
+        </w:rPr>
+      </w:pPr>
+      <w:r>
+        <w:rPr/>
+        <w:tab/>
+        <w:tab/>
+        <w:tab/>
+      </w:r>
+      <w:r>
+        <w:rPr>
+          <w:b/>
+          <w:bCs/>
+        </w:rPr>
+        <w:t>end</w:t>
+      </w:r>
+    </w:p>
+    <w:p>
+      <w:pPr>
+        <w:pStyle w:val="Code"/>
+        <w:rPr>
+          <w:b/>
+          <w:bCs/>
+        </w:rPr>
+      </w:pPr>
+      <w:r>
+        <w:rPr/>
+        <w:tab/>
+        <w:tab/>
+        <w:tab/>
+      </w:r>
+      <w:r>
+        <w:rPr>
+          <w:b/>
+          <w:bCs/>
+        </w:rPr>
+        <w:t>if</w:t>
+      </w:r>
+      <w:r>
+        <w:rPr/>
+        <w:t xml:space="preserve">(ST == 1 &amp;&amp; STold == 0) </w:t>
+      </w:r>
+      <w:r>
+        <w:rPr>
+          <w:b/>
+          <w:bCs/>
+        </w:rPr>
+        <w:t>begin</w:t>
+      </w:r>
+    </w:p>
+    <w:p>
+      <w:pPr>
+        <w:pStyle w:val="Code"/>
+        <w:rPr/>
+      </w:pPr>
+      <w:r>
+        <w:rPr/>
+        <w:tab/>
+        <w:tab/>
+        <w:tab/>
+        <w:tab/>
+        <w:t>RD = 0;//Пришел фронт сигнала начала выч.</w:t>
+      </w:r>
+    </w:p>
+    <w:p>
+      <w:pPr>
+        <w:pStyle w:val="Code"/>
         <w:rPr>
           <w:b w:val="false"/>
           <w:bCs w:val="false"/>
         </w:rPr>
-        <w:t xml:space="preserve"> //</w:t>
+      </w:pPr>
+      <w:r>
+        <w:rPr/>
+        <w:tab/>
+        <w:tab/>
+        <w:tab/>
+        <w:tab/>
+      </w:r>
+      <w:r>
+        <w:rPr>
+          <w:b/>
+          <w:bCs/>
+        </w:rPr>
+        <w:t>if</w:t>
+      </w:r>
+      <w:r>
+        <w:rPr/>
+        <w:t xml:space="preserve">(%MAX_IN% &gt; 0) </w:t>
+      </w:r>
+      <w:r>
+        <w:rPr>
+          <w:b/>
+          <w:bCs/>
+        </w:rPr>
+        <w:t xml:space="preserve">begin </w:t>
       </w:r>
       <w:r>
         <w:rPr>
           <w:b w:val="false"/>
           <w:bCs w:val="false"/>
         </w:rPr>
-        <w:t>где хранится кол-во итер.</w:t>
-      </w:r>
-      <w:r>
-        <w:rPr/>
-      </w:r>
-    </w:p>
-    <w:p>
-      <w:pPr>
-        <w:pStyle w:val="Code"/>
-        <w:rPr/>
-      </w:pPr>
-      <w:r>
-        <w:rPr/>
-        <w:tab/>
-        <w:tab/>
-        <w:tab/>
-        <w:tab/>
-        <w:tab/>
-        <w:t>ITERATIONS = 0;</w:t>
-        <w:t>//</w:t>
-      </w:r>
-      <w:r>
-        <w:rPr/>
-        <w:t>рекурсии</w:t>
-      </w:r>
-    </w:p>
-    <w:p>
-      <w:pPr>
-        <w:pStyle w:val="Code"/>
-        <w:rPr/>
-      </w:pPr>
-      <w:r>
-        <w:rPr/>
-        <w:tab/>
-        <w:tab/>
-        <w:tab/>
-        <w:tab/>
-      </w:r>
-      <w:r>
-        <w:rPr>
-          <w:b/>
-          <w:bCs/>
-        </w:rPr>
-        <w:t>end</w:t>
-      </w:r>
-      <w:r>
+        <w:t>//MAX_IN = послед.</w:t>
+      </w:r>
+    </w:p>
+    <w:p>
+      <w:pPr>
+        <w:pStyle w:val="Code"/>
+        <w:rPr/>
+      </w:pPr>
+      <w:r>
+        <w:rPr/>
+        <w:tab/>
+        <w:tab/>
+        <w:tab/>
+        <w:tab/>
+        <w:tab/>
+        <w:t>ITERATIONS = %MAX_IN% + 1;//вход мод.</w:t>
+      </w:r>
+    </w:p>
+    <w:p>
+      <w:pPr>
+        <w:pStyle w:val="Code"/>
         <w:rPr>
           <w:b w:val="false"/>
           <w:bCs w:val="false"/>
         </w:rPr>
-        <w:t xml:space="preserve">            //</w:t>
+      </w:pPr>
+      <w:r>
+        <w:rPr/>
+        <w:tab/>
+        <w:tab/>
+        <w:tab/>
+        <w:tab/>
+      </w:r>
+      <w:r>
+        <w:rPr>
+          <w:b/>
+          <w:bCs/>
+        </w:rPr>
+        <w:t>end</w:t>
+      </w:r>
+      <w:r>
+        <w:rPr/>
+        <w:t xml:space="preserve"> </w:t>
+      </w:r>
+      <w:r>
+        <w:rPr>
+          <w:b/>
+          <w:bCs/>
+        </w:rPr>
+        <w:t>else</w:t>
+      </w:r>
+      <w:r>
+        <w:rPr/>
+        <w:t xml:space="preserve"> </w:t>
+      </w:r>
+      <w:r>
+        <w:rPr>
+          <w:b/>
+          <w:bCs/>
+        </w:rPr>
+        <w:t>begin</w:t>
       </w:r>
       <w:r>
         <w:rPr>
           <w:b w:val="false"/>
           <w:bCs w:val="false"/>
         </w:rPr>
-        <w:t xml:space="preserve">Которое записывается в </w:t>
-      </w:r>
-      <w:r>
-        <w:rPr/>
-      </w:r>
-    </w:p>
-    <w:p>
-      <w:pPr>
-        <w:pStyle w:val="Code"/>
-        <w:rPr/>
-      </w:pPr>
-      <w:r>
-        <w:rPr/>
-        <w:tab/>
-        <w:tab/>
-        <w:tab/>
-      </w:r>
-      <w:r>
-        <w:rPr>
-          <w:b/>
-          <w:bCs/>
-        </w:rPr>
-        <w:t xml:space="preserve">end                </w:t>
-      </w:r>
-      <w:r>
+        <w:t xml:space="preserve"> //где хранится кол-во итер.</w:t>
+      </w:r>
+    </w:p>
+    <w:p>
+      <w:pPr>
+        <w:pStyle w:val="Code"/>
+        <w:rPr/>
+      </w:pPr>
+      <w:r>
+        <w:rPr/>
+        <w:tab/>
+        <w:tab/>
+        <w:tab/>
+        <w:tab/>
+        <w:tab/>
+        <w:t>ITERATIONS = 0;//рекурсии</w:t>
+      </w:r>
+    </w:p>
+    <w:p>
+      <w:pPr>
+        <w:pStyle w:val="Code"/>
         <w:rPr>
           <w:b w:val="false"/>
           <w:bCs w:val="false"/>
         </w:rPr>
-        <w:t>//</w:t>
+      </w:pPr>
+      <w:r>
+        <w:rPr/>
+        <w:tab/>
+        <w:tab/>
+        <w:tab/>
+        <w:tab/>
+      </w:r>
+      <w:r>
+        <w:rPr>
+          <w:b/>
+          <w:bCs/>
+        </w:rPr>
+        <w:t>end</w:t>
       </w:r>
       <w:r>
         <w:rPr>
           <w:b w:val="false"/>
           <w:bCs w:val="false"/>
         </w:rPr>
-        <w:t>Iterations с приходом</w:t>
-      </w:r>
-      <w:r>
-        <w:rPr/>
-      </w:r>
-    </w:p>
-    <w:p>
-      <w:pPr>
-        <w:pStyle w:val="Code"/>
-        <w:rPr/>
-      </w:pPr>
-      <w:r>
-        <w:rPr/>
-        <w:tab/>
-        <w:tab/>
-      </w:r>
-      <w:r>
-        <w:rPr>
-          <w:b/>
-          <w:bCs/>
-        </w:rPr>
-        <w:t xml:space="preserve">end                    </w:t>
-      </w:r>
-      <w:r>
+        <w:t xml:space="preserve">            //Которое записывается в </w:t>
+      </w:r>
+    </w:p>
+    <w:p>
+      <w:pPr>
+        <w:pStyle w:val="Code"/>
         <w:rPr>
           <w:b w:val="false"/>
           <w:bCs w:val="false"/>
         </w:rPr>
-        <w:t>//</w:t>
+      </w:pPr>
+      <w:r>
+        <w:rPr/>
+        <w:tab/>
+        <w:tab/>
+        <w:tab/>
+      </w:r>
+      <w:r>
+        <w:rPr>
+          <w:b/>
+          <w:bCs/>
+        </w:rPr>
+        <w:t xml:space="preserve">end                </w:t>
       </w:r>
       <w:r>
         <w:rPr>
           <w:b w:val="false"/>
           <w:bCs w:val="false"/>
         </w:rPr>
-        <w:t>Стартового фронта</w:t>
-      </w:r>
-      <w:r>
-        <w:rPr/>
-      </w:r>
-    </w:p>
-    <w:p>
-      <w:pPr>
-        <w:pStyle w:val="Code"/>
-        <w:rPr/>
-      </w:pPr>
-      <w:r>
-        <w:rPr/>
-        <w:tab/>
-        <w:tab/>
-      </w:r>
-      <w:r>
-        <w:rPr>
-          <w:b/>
-          <w:bCs/>
-        </w:rPr>
-        <w:t>if</w:t>
-      </w:r>
-      <w:r>
-        <w:rPr/>
-        <w:t xml:space="preserve">(ST == 1) </w:t>
-      </w:r>
-      <w:r>
-        <w:rPr>
-          <w:b/>
-          <w:bCs/>
-        </w:rPr>
-        <w:t xml:space="preserve">begin </w:t>
-      </w:r>
-      <w:r>
+        <w:t>//Iterations с приходом</w:t>
+      </w:r>
+    </w:p>
+    <w:p>
+      <w:pPr>
+        <w:pStyle w:val="Code"/>
         <w:rPr>
           <w:b w:val="false"/>
           <w:bCs w:val="false"/>
         </w:rPr>
-        <w:t>//</w:t>
+      </w:pPr>
+      <w:r>
+        <w:rPr/>
+        <w:tab/>
+        <w:tab/>
+      </w:r>
+      <w:r>
+        <w:rPr>
+          <w:b/>
+          <w:bCs/>
+        </w:rPr>
+        <w:t xml:space="preserve">end                    </w:t>
       </w:r>
       <w:r>
         <w:rPr>
           <w:b w:val="false"/>
           <w:bCs w:val="false"/>
         </w:rPr>
-        <w:t>Сохранение</w:t>
-      </w:r>
-      <w:r>
-        <w:rPr>
-          <w:b/>
-          <w:bCs/>
-        </w:rPr>
-        <w:t xml:space="preserve"> </w:t>
-      </w:r>
-      <w:r>
+        <w:t>//Стартового фронта</w:t>
+      </w:r>
+    </w:p>
+    <w:p>
+      <w:pPr>
+        <w:pStyle w:val="Code"/>
         <w:rPr>
           <w:b w:val="false"/>
           <w:bCs w:val="false"/>
         </w:rPr>
-        <w:t>старого значения</w:t>
-      </w:r>
-      <w:r>
-        <w:rPr/>
-      </w:r>
-    </w:p>
-    <w:p>
-      <w:pPr>
-        <w:pStyle w:val="Code"/>
-        <w:rPr/>
-      </w:pPr>
-      <w:r>
-        <w:rPr/>
-        <w:tab/>
-        <w:tab/>
-        <w:tab/>
-        <w:t>STold = 1;</w:t>
-        <w:t xml:space="preserve">    //</w:t>
-      </w:r>
-      <w:r>
-        <w:rPr/>
-        <w:t>сигнала начала вычислений</w:t>
-      </w:r>
-    </w:p>
-    <w:p>
-      <w:pPr>
-        <w:pStyle w:val="Code"/>
-        <w:rPr/>
-      </w:pPr>
-      <w:r>
-        <w:rPr/>
-        <w:tab/>
-        <w:tab/>
-      </w:r>
-      <w:r>
-        <w:rPr>
-          <w:b/>
-          <w:bCs/>
-        </w:rPr>
-        <w:t>end</w:t>
-      </w:r>
-      <w:r>
-        <w:rPr/>
-        <w:t xml:space="preserve"> </w:t>
-      </w:r>
-      <w:r>
-        <w:rPr>
-          <w:b/>
-          <w:bCs/>
-        </w:rPr>
-        <w:t>else</w:t>
-      </w:r>
-      <w:r>
-        <w:rPr/>
-        <w:t xml:space="preserve"> </w:t>
-      </w:r>
-      <w:r>
-        <w:rPr>
-          <w:b/>
-          <w:bCs/>
-        </w:rPr>
-        <w:t>begin</w:t>
+      </w:pPr>
+      <w:r>
+        <w:rPr/>
+        <w:tab/>
+        <w:tab/>
+      </w:r>
+      <w:r>
+        <w:rPr>
+          <w:b/>
+          <w:bCs/>
+        </w:rPr>
+        <w:t>if</w:t>
+      </w:r>
+      <w:r>
+        <w:rPr/>
+        <w:t xml:space="preserve">(ST == 1) </w:t>
+      </w:r>
+      <w:r>
+        <w:rPr>
+          <w:b/>
+          <w:bCs/>
+        </w:rPr>
+        <w:t xml:space="preserve">begin </w:t>
       </w:r>
       <w:r>
         <w:rPr>
           <w:b w:val="false"/>
           <w:bCs w:val="false"/>
         </w:rPr>
-        <w:t xml:space="preserve">    //</w:t>
+        <w:t>//Сохранение</w:t>
+      </w:r>
+      <w:r>
+        <w:rPr>
+          <w:b/>
+          <w:bCs/>
+        </w:rPr>
+        <w:t xml:space="preserve"> </w:t>
       </w:r>
       <w:r>
         <w:rPr>
           <w:b w:val="false"/>
           <w:bCs w:val="false"/>
         </w:rPr>
-        <w:t>Что бы обеспечить срабат.</w:t>
-      </w:r>
-      <w:r>
-        <w:rPr/>
-      </w:r>
-    </w:p>
-    <w:p>
-      <w:pPr>
-        <w:pStyle w:val="Code"/>
-        <w:rPr/>
-      </w:pPr>
-      <w:r>
-        <w:rPr/>
-        <w:tab/>
-        <w:tab/>
-        <w:tab/>
-        <w:t>STold = 0;</w:t>
-        <w:t xml:space="preserve">    //</w:t>
-      </w:r>
-      <w:r>
-        <w:rPr/>
-        <w:t>по фронту</w:t>
-      </w:r>
-    </w:p>
-    <w:p>
-      <w:pPr>
-        <w:pStyle w:val="Code"/>
-        <w:rPr/>
-      </w:pPr>
-      <w:r>
-        <w:rPr/>
-        <w:tab/>
-        <w:tab/>
-      </w:r>
-      <w:r>
-        <w:rPr>
-          <w:b/>
-          <w:bCs/>
-        </w:rPr>
-        <w:t>end</w:t>
-      </w:r>
-      <w:r>
-        <w:rPr/>
-      </w:r>
-    </w:p>
-    <w:p>
-      <w:pPr>
-        <w:pStyle w:val="Code"/>
-        <w:rPr/>
-      </w:pPr>
-      <w:r>
-        <w:rPr/>
-        <w:tab/>
-        <w:tab/>
-        <w:t>rd_g_old = rd_g;</w:t>
-        <w:t xml:space="preserve"> //</w:t>
-      </w:r>
-      <w:r>
-        <w:rPr/>
-        <w:t xml:space="preserve">Сохранение старых значений </w:t>
-      </w:r>
-    </w:p>
-    <w:p>
-      <w:pPr>
-        <w:pStyle w:val="Code"/>
-        <w:rPr/>
-      </w:pPr>
-      <w:r>
-        <w:rPr/>
-        <w:tab/>
-        <w:tab/>
-        <w:t>rd_h_old = rd_h;</w:t>
-        <w:t xml:space="preserve"> //</w:t>
-      </w:r>
-      <w:r>
-        <w:rPr/>
-        <w:t>сигналов rd_g и rd_h</w:t>
-      </w:r>
-    </w:p>
-    <w:p>
-      <w:pPr>
-        <w:pStyle w:val="Code"/>
-        <w:rPr/>
-      </w:pPr>
-      <w:r>
-        <w:rPr/>
-        <w:tab/>
-      </w:r>
-      <w:r>
-        <w:rPr>
-          <w:b/>
-          <w:bCs/>
-        </w:rPr>
-        <w:t xml:space="preserve">end                  </w:t>
-      </w:r>
-      <w:r>
+        <w:t>старого значения</w:t>
+      </w:r>
+    </w:p>
+    <w:p>
+      <w:pPr>
+        <w:pStyle w:val="Code"/>
+        <w:rPr/>
+      </w:pPr>
+      <w:r>
+        <w:rPr/>
+        <w:tab/>
+        <w:tab/>
+        <w:tab/>
+        <w:t>STold = 1;    //сигнала начала вычислений</w:t>
+      </w:r>
+    </w:p>
+    <w:p>
+      <w:pPr>
+        <w:pStyle w:val="Code"/>
         <w:rPr>
           <w:b w:val="false"/>
           <w:bCs w:val="false"/>
         </w:rPr>
-        <w:t>//</w:t>
+      </w:pPr>
+      <w:r>
+        <w:rPr/>
+        <w:tab/>
+        <w:tab/>
+      </w:r>
+      <w:r>
+        <w:rPr>
+          <w:b/>
+          <w:bCs/>
+        </w:rPr>
+        <w:t>end</w:t>
+      </w:r>
+      <w:r>
+        <w:rPr/>
+        <w:t xml:space="preserve"> </w:t>
+      </w:r>
+      <w:r>
+        <w:rPr>
+          <w:b/>
+          <w:bCs/>
+        </w:rPr>
+        <w:t>else</w:t>
+      </w:r>
+      <w:r>
+        <w:rPr/>
+        <w:t xml:space="preserve"> </w:t>
+      </w:r>
+      <w:r>
+        <w:rPr>
+          <w:b/>
+          <w:bCs/>
+        </w:rPr>
+        <w:t>begin</w:t>
       </w:r>
       <w:r>
         <w:rPr>
           <w:b w:val="false"/>
           <w:bCs w:val="false"/>
         </w:rPr>
-        <w:t>(для срабатывания по фронту)</w:t>
-      </w:r>
-      <w:r>
-        <w:rPr/>
+        <w:t xml:space="preserve">    //Что бы обеспечить срабат.</w:t>
+      </w:r>
+    </w:p>
+    <w:p>
+      <w:pPr>
+        <w:pStyle w:val="Code"/>
+        <w:rPr/>
+      </w:pPr>
+      <w:r>
+        <w:rPr/>
+        <w:tab/>
+        <w:tab/>
+        <w:tab/>
+        <w:t>STold = 0;    //по фронту</w:t>
+      </w:r>
+    </w:p>
+    <w:p>
+      <w:pPr>
+        <w:pStyle w:val="Code"/>
+        <w:rPr>
+          <w:b/>
+          <w:bCs/>
+        </w:rPr>
+      </w:pPr>
+      <w:r>
+        <w:rPr/>
+        <w:tab/>
+        <w:tab/>
+      </w:r>
+      <w:r>
+        <w:rPr>
+          <w:b/>
+          <w:bCs/>
+        </w:rPr>
+        <w:t>end</w:t>
+      </w:r>
+    </w:p>
+    <w:p>
+      <w:pPr>
+        <w:pStyle w:val="Code"/>
+        <w:rPr/>
+      </w:pPr>
+      <w:r>
+        <w:rPr/>
+        <w:tab/>
+        <w:tab/>
+        <w:t xml:space="preserve">rd_g_old = rd_g; //Сохранение старых значений </w:t>
+      </w:r>
+    </w:p>
+    <w:p>
+      <w:pPr>
+        <w:pStyle w:val="Code"/>
+        <w:rPr/>
+      </w:pPr>
+      <w:r>
+        <w:rPr/>
+        <w:tab/>
+        <w:tab/>
+        <w:t>rd_h_old = rd_h; //сигналов rd_g и rd_h</w:t>
+      </w:r>
+    </w:p>
+    <w:p>
+      <w:pPr>
+        <w:pStyle w:val="Code"/>
+        <w:rPr>
+          <w:b w:val="false"/>
+          <w:bCs w:val="false"/>
+        </w:rPr>
+      </w:pPr>
+      <w:r>
+        <w:rPr/>
+        <w:tab/>
+      </w:r>
+      <w:r>
+        <w:rPr>
+          <w:b/>
+          <w:bCs/>
+        </w:rPr>
+        <w:t xml:space="preserve">end                  </w:t>
+      </w:r>
+      <w:r>
+        <w:rPr>
+          <w:b w:val="false"/>
+          <w:bCs w:val="false"/>
+        </w:rPr>
+        <w:t>//(для срабатывания по фронту)</w:t>
       </w:r>
     </w:p>
     <w:p>
@@ -10296,6 +10072,1435 @@
           <w:bCs/>
         </w:rPr>
         <w:t>endmodule</w:t>
+      </w:r>
+    </w:p>
+    <w:p>
+      <w:pPr>
+        <w:pStyle w:val="Heading2"/>
+        <w:rPr>
+          <w:b w:val="false"/>
+          <w:bCs w:val="false"/>
+        </w:rPr>
+      </w:pPr>
+      <w:r>
+        <w:rPr>
+          <w:b w:val="false"/>
+          <w:bCs w:val="false"/>
+        </w:rPr>
+        <w:t>Возможные улучшения подходах</w:t>
+      </w:r>
+    </w:p>
+    <w:p>
+      <w:pPr>
+        <w:pStyle w:val="FirstLineIndent"/>
+        <w:rPr>
+          <w:b w:val="false"/>
+          <w:bCs w:val="false"/>
+        </w:rPr>
+      </w:pPr>
+      <w:r>
+        <w:rPr>
+          <w:b w:val="false"/>
+          <w:bCs w:val="false"/>
+        </w:rPr>
+        <w:t>После некоторых исследований решено перейти на более гибкий синтаксис, который бы позволил легко расширять язык по мере необходимости, хоть у него есть недостаток – чрезмерная простота. В связи с эти был выбран синтаксис языка LISP. Выбрана следующая форма для записи композиций:</w:t>
+      </w:r>
+    </w:p>
+    <w:p>
+      <w:pPr>
+        <w:pStyle w:val="Code"/>
+        <w:jc w:val="center"/>
+        <w:rPr/>
+      </w:pPr>
+      <w:r>
+        <w:rPr/>
+        <w:t>(COMP_NAME (FUNC1 FUNC2...FUNC</w:t>
+      </w:r>
+      <w:r>
+        <w:rPr/>
+        <w:t>M</w:t>
+      </w:r>
+      <w:r>
+        <w:rPr/>
+        <w:t>) (ARG1 ARG2...ARG</w:t>
+      </w:r>
+      <w:r>
+        <w:rPr/>
+        <w:t>N</w:t>
+      </w:r>
+      <w:r>
+        <w:rPr/>
+        <w:t>))</w:t>
+      </w:r>
+    </w:p>
+    <w:p>
+      <w:pPr>
+        <w:pStyle w:val="FirstLineIndent"/>
+        <w:rPr>
+          <w:b w:val="false"/>
+          <w:bCs w:val="false"/>
+        </w:rPr>
+      </w:pPr>
+      <w:r>
+        <w:rPr>
+          <w:b w:val="false"/>
+          <w:bCs w:val="false"/>
+        </w:rPr>
+        <w:t xml:space="preserve">где </w:t>
+      </w:r>
+      <w:r>
+        <w:rPr>
+          <w:b w:val="false"/>
+          <w:bCs w:val="false"/>
+          <w:i/>
+          <w:iCs/>
+        </w:rPr>
+        <w:t>COMP_NAME</w:t>
+      </w:r>
+      <w:r>
+        <w:rPr>
+          <w:b w:val="false"/>
+          <w:bCs w:val="false"/>
+        </w:rPr>
+        <w:t xml:space="preserve"> – название композиции, FUNC1, FUNC2...FUNCM – функции-аргументы композиции, ARG1, ARG2...ARGN – аргументы результирующей функции, полученной в результате применения композиции.</w:t>
+      </w:r>
+    </w:p>
+    <w:p>
+      <w:pPr>
+        <w:pStyle w:val="FirstLineIndent"/>
+        <w:rPr>
+          <w:b w:val="false"/>
+          <w:bCs w:val="false"/>
+        </w:rPr>
+      </w:pPr>
+      <w:r>
+        <w:rPr>
+          <w:b w:val="false"/>
+          <w:bCs w:val="false"/>
+        </w:rPr>
+        <w:t>Для записи функций используется следующий синтаксис:</w:t>
+      </w:r>
+    </w:p>
+    <w:p>
+      <w:pPr>
+        <w:pStyle w:val="Code"/>
+        <w:jc w:val="center"/>
+        <w:rPr/>
+      </w:pPr>
+      <w:r>
+        <w:rPr/>
+        <w:t>(FUNC_NAME  (ARG1, ARG2, … ARGN))</w:t>
+      </w:r>
+    </w:p>
+    <w:p>
+      <w:pPr>
+        <w:pStyle w:val="FirstLineIndent"/>
+        <w:rPr/>
+      </w:pPr>
+      <w:r>
+        <w:rPr/>
+        <w:t>где FUNC_NAME – название функции, ARG1, ARG2, … ARGN – аргументы функции. Это со стороны синтаксиса.</w:t>
+      </w:r>
+    </w:p>
+    <w:p>
+      <w:pPr>
+        <w:pStyle w:val="FirstLineIndent"/>
+        <w:rPr>
+          <w:u w:val="none"/>
+        </w:rPr>
+      </w:pPr>
+      <w:r>
+        <w:rPr/>
+        <w:t>Есть смысл отказаться от подхода с n-арными функциями</w:t>
+      </w:r>
+      <w:r>
+        <w:rPr>
+          <w:u w:val="none"/>
+        </w:rPr>
+        <w:t xml:space="preserve">, хоть реализация такого подхода существенно проста, но на плечи разработчика ложится задача работы с функциями фиксированной арности, что вынуждает создавать функции с фиктивными входами, переупорядочивать аргументы собственными средствами. Например, дана функция </w:t>
+      </w:r>
+    </w:p>
+    <w:p>
+      <w:pPr>
+        <w:pStyle w:val="FirstLineIndent"/>
+        <w:rPr>
+          <w:u w:val="none"/>
+        </w:rPr>
+      </w:pPr>
+      <w:r>
+        <w:rPr>
+          <w:u w:val="none"/>
+        </w:rPr>
+        <w:t xml:space="preserve">(F1 (X, Y, Z, A, B)) = (MUL ((ADD (X Y Z)) (DIV (A B)))), </w:t>
+      </w:r>
+    </w:p>
+    <w:p>
+      <w:pPr>
+        <w:pStyle w:val="FirstLineIndent"/>
+        <w:rPr>
+          <w:u w:val="none"/>
+        </w:rPr>
+      </w:pPr>
+      <w:r>
+        <w:rPr>
+          <w:u w:val="none"/>
+        </w:rPr>
+        <w:t>которая эквивалентна (X+Y+Z) * (A/B). И дан кортеж обратно упорядоченный кортеж аргументов к ней &lt;B, A, Z, Y, X&gt;. Для n-арных функций тут есть много работы по упорядочиванию аргументов в правильный порядок для применения функции. Но если бы каждый аргумент был бы именованным, такого бы не происходило. Также такой подход удобен при применении композиций. Например дана композиция:</w:t>
+      </w:r>
+    </w:p>
+    <w:p>
+      <w:pPr>
+        <w:pStyle w:val="FirstLineIndent"/>
+        <w:rPr>
+          <w:u w:val="none"/>
+        </w:rPr>
+      </w:pPr>
+      <w:r>
+        <w:rPr>
+          <w:u w:val="none"/>
+        </w:rPr>
+        <w:t>(COMP_NAME ((FUNC1 (A B)) (FUNC2 (C D))) (D, A, B, C))</w:t>
+      </w:r>
+    </w:p>
+    <w:p>
+      <w:pPr>
+        <w:pStyle w:val="FirstLineIndent"/>
+        <w:rPr>
+          <w:u w:val="none"/>
+        </w:rPr>
+      </w:pPr>
+      <w:r>
+        <w:rPr>
+          <w:u w:val="none"/>
+        </w:rPr>
+        <w:t>С именованными аргументами не важен порядок их передачи в результирующую функцию после применения композиции COMP_NAME к функциям FUNC1  и FUNC2. Хоть это осложняет математические основы работы с функциями и композициями, но упрощает их порождение и применение.</w:t>
+      </w:r>
+    </w:p>
+    <w:p>
+      <w:pPr>
+        <w:pStyle w:val="FirstLineIndent"/>
+        <w:rPr>
+          <w:u w:val="none"/>
+        </w:rPr>
+      </w:pPr>
+      <w:r>
+        <w:rPr>
+          <w:u w:val="none"/>
+        </w:rPr>
+        <w:t>В связи с этим немного изменилось JSON представление узлов дерева, представляющего решение задачи:</w:t>
+      </w:r>
+    </w:p>
+    <w:p>
+      <w:pPr>
+        <w:pStyle w:val="Code"/>
+        <w:rPr/>
+      </w:pPr>
+      <w:r>
+        <w:rPr/>
+        <w:t>{"name":"название функции/композиции",</w:t>
+      </w:r>
+    </w:p>
+    <w:p>
+      <w:pPr>
+        <w:pStyle w:val="Code"/>
+        <w:rPr/>
+      </w:pPr>
+      <w:r>
+        <w:rPr/>
+        <w:t xml:space="preserve"> </w:t>
+      </w:r>
+      <w:r>
+        <w:rPr/>
+        <w:t>"id":шестизнаковый_идентификатор,</w:t>
+      </w:r>
+    </w:p>
+    <w:p>
+      <w:pPr>
+        <w:pStyle w:val="Code"/>
+        <w:rPr/>
+      </w:pPr>
+      <w:r>
+        <w:rPr/>
+        <w:t xml:space="preserve"> </w:t>
+      </w:r>
+      <w:r>
+        <w:rPr/>
+        <w:t>"static":[массив функций-арг композиции (если комп)],</w:t>
+      </w:r>
+    </w:p>
+    <w:p>
+      <w:pPr>
+        <w:pStyle w:val="Code"/>
+        <w:rPr/>
+      </w:pPr>
+      <w:r>
+        <w:rPr/>
+        <w:t xml:space="preserve"> </w:t>
+      </w:r>
+      <w:r>
+        <w:rPr/>
+        <w:t>"arguments":[</w:t>
+      </w:r>
+    </w:p>
+    <w:p>
+      <w:pPr>
+        <w:pStyle w:val="Code"/>
+        <w:rPr/>
+      </w:pPr>
+      <w:r>
+        <w:rPr/>
+        <w:tab/>
+        <w:tab/>
+        <w:tab/>
+        <w:tab/>
+        <w:t>{"value":аргумент0,</w:t>
+      </w:r>
+    </w:p>
+    <w:p>
+      <w:pPr>
+        <w:pStyle w:val="Code"/>
+        <w:rPr/>
+      </w:pPr>
+      <w:r>
+        <w:rPr/>
+        <w:t xml:space="preserve">                </w:t>
+      </w:r>
+      <w:r>
+        <w:rPr/>
+        <w:t>"no":0},</w:t>
+      </w:r>
+    </w:p>
+    <w:p>
+      <w:pPr>
+        <w:pStyle w:val="Code"/>
+        <w:rPr/>
+      </w:pPr>
+      <w:r>
+        <w:rPr/>
+        <w:tab/>
+        <w:tab/>
+        <w:tab/>
+        <w:tab/>
+        <w:t>{"value":аргумент1,</w:t>
+      </w:r>
+    </w:p>
+    <w:p>
+      <w:pPr>
+        <w:pStyle w:val="Code"/>
+        <w:rPr/>
+      </w:pPr>
+      <w:r>
+        <w:rPr/>
+        <w:t xml:space="preserve">                </w:t>
+      </w:r>
+      <w:r>
+        <w:rPr/>
+        <w:t>"no":1},</w:t>
+      </w:r>
+    </w:p>
+    <w:p>
+      <w:pPr>
+        <w:pStyle w:val="Code"/>
+        <w:rPr/>
+      </w:pPr>
+      <w:r>
+        <w:rPr/>
+        <w:tab/>
+        <w:tab/>
+        <w:tab/>
+        <w:tab/>
+        <w:t>........................</w:t>
+      </w:r>
+    </w:p>
+    <w:p>
+      <w:pPr>
+        <w:pStyle w:val="Code"/>
+        <w:rPr/>
+      </w:pPr>
+      <w:r>
+        <w:rPr/>
+        <w:tab/>
+        <w:tab/>
+        <w:tab/>
+        <w:tab/>
+        <w:t>{"valueN":аргументN,</w:t>
+      </w:r>
+    </w:p>
+    <w:p>
+      <w:pPr>
+        <w:pStyle w:val="Code"/>
+        <w:rPr/>
+      </w:pPr>
+      <w:r>
+        <w:rPr/>
+        <w:t xml:space="preserve">                </w:t>
+      </w:r>
+      <w:r>
+        <w:rPr/>
+        <w:t>"no":N},</w:t>
+      </w:r>
+    </w:p>
+    <w:p>
+      <w:pPr>
+        <w:pStyle w:val="Code"/>
+        <w:rPr/>
+      </w:pPr>
+      <w:r>
+        <w:rPr/>
+        <w:t xml:space="preserve">  </w:t>
+      </w:r>
+      <w:r>
+        <w:rPr/>
+        <w:t>]}</w:t>
+      </w:r>
+    </w:p>
+    <w:p>
+      <w:pPr>
+        <w:pStyle w:val="FirstLineIndent"/>
+        <w:rPr>
+          <w:u w:val="none"/>
+        </w:rPr>
+      </w:pPr>
+      <w:r>
+        <w:rPr>
+          <w:u w:val="none"/>
+        </w:rPr>
+        <w:t xml:space="preserve">Также подобраны более эффективный базовый набор композиций и операций, хоть уже не минимальный, определенный на множестве натуральныъ чисел включительно с нулем: </w:t>
+      </w:r>
+    </w:p>
+    <w:p>
+      <w:pPr>
+        <w:pStyle w:val="FirstLineIndent"/>
+        <w:numPr>
+          <w:ilvl w:val="0"/>
+          <w:numId w:val="6"/>
+        </w:numPr>
+        <w:rPr>
+          <w:u w:val="none"/>
+        </w:rPr>
+      </w:pPr>
+      <w:r>
+        <w:rPr>
+          <w:u w:val="none"/>
+        </w:rPr>
+        <w:t>if – композиция ветвления. Принимает на вход три функции: предикат, функция, которая вычисляется при истинном предикате и функция, которая вычисляется при ложном предикате;</w:t>
+      </w:r>
+    </w:p>
+    <w:p>
+      <w:pPr>
+        <w:pStyle w:val="FirstLineIndent"/>
+        <w:numPr>
+          <w:ilvl w:val="0"/>
+          <w:numId w:val="6"/>
+        </w:numPr>
+        <w:rPr>
+          <w:u w:val="none"/>
+        </w:rPr>
+      </w:pPr>
+      <w:r>
+        <w:rPr>
+          <w:u w:val="none"/>
+        </w:rPr>
+        <w:t>for – композиция циклирования, подобна циклам for в языка программирования, с некоторым отличием. Для каждого аргумента композиции выполняется своя функция-аргумент для того, что бы получить его новое значение на следующей итерации. Существует также предикат, по которому цикл останавливается, результатом работы цикла есть значение первого аргумента;</w:t>
+      </w:r>
+    </w:p>
+    <w:p>
+      <w:pPr>
+        <w:pStyle w:val="FirstLineIndent"/>
+        <w:numPr>
+          <w:ilvl w:val="0"/>
+          <w:numId w:val="6"/>
+        </w:numPr>
+        <w:rPr>
+          <w:u w:val="none"/>
+        </w:rPr>
+      </w:pPr>
+      <w:r>
+        <w:rPr>
+          <w:u w:val="none"/>
+        </w:rPr>
+        <w:t>eq – оператор равенства. При равных его операндах, результат применения оператора – единица, а при  их неравенстве – ноль.</w:t>
+      </w:r>
+    </w:p>
+    <w:p>
+      <w:pPr>
+        <w:pStyle w:val="FirstLineIndent"/>
+        <w:numPr>
+          <w:ilvl w:val="0"/>
+          <w:numId w:val="6"/>
+        </w:numPr>
+        <w:rPr>
+          <w:u w:val="none"/>
+        </w:rPr>
+      </w:pPr>
+      <w:r>
+        <w:rPr>
+          <w:u w:val="none"/>
+        </w:rPr>
+        <w:t>add – арифметическое сложение;</w:t>
+      </w:r>
+    </w:p>
+    <w:p>
+      <w:pPr>
+        <w:pStyle w:val="FirstLineIndent"/>
+        <w:numPr>
+          <w:ilvl w:val="0"/>
+          <w:numId w:val="6"/>
+        </w:numPr>
+        <w:rPr>
+          <w:u w:val="none"/>
+        </w:rPr>
+      </w:pPr>
+      <w:r>
+        <w:rPr>
+          <w:u w:val="none"/>
+        </w:rPr>
+        <w:t>zero – генерация нуля;</w:t>
+      </w:r>
+    </w:p>
+    <w:p>
+      <w:pPr>
+        <w:pStyle w:val="FirstLineIndent"/>
+        <w:numPr>
+          <w:ilvl w:val="0"/>
+          <w:numId w:val="6"/>
+        </w:numPr>
+        <w:rPr>
+          <w:u w:val="none"/>
+        </w:rPr>
+      </w:pPr>
+      <w:r>
+        <w:rPr>
+          <w:u w:val="none"/>
+        </w:rPr>
+        <w:t>one – генерация единицы;</w:t>
+      </w:r>
+    </w:p>
+    <w:p>
+      <w:pPr>
+        <w:pStyle w:val="FirstLineIndent"/>
+        <w:numPr>
+          <w:ilvl w:val="0"/>
+          <w:numId w:val="6"/>
+        </w:numPr>
+        <w:rPr>
+          <w:u w:val="none"/>
+        </w:rPr>
+      </w:pPr>
+      <w:r>
+        <w:rPr>
+          <w:u w:val="none"/>
+        </w:rPr>
+        <w:t>nop – операция-пустышка. Принимает единственный аргумент и его же возвращает;</w:t>
+      </w:r>
+    </w:p>
+    <w:p>
+      <w:pPr>
+        <w:pStyle w:val="FirstLineIndent"/>
+        <w:numPr>
+          <w:ilvl w:val="0"/>
+          <w:numId w:val="6"/>
+        </w:numPr>
+        <w:rPr>
+          <w:u w:val="none"/>
+        </w:rPr>
+      </w:pPr>
+      <w:r>
+        <w:rPr>
+          <w:u w:val="none"/>
+        </w:rPr>
+        <w:t>mul – произведение двух чисел;</w:t>
+      </w:r>
+    </w:p>
+    <w:p>
+      <w:pPr>
+        <w:pStyle w:val="FirstLineIndent"/>
+        <w:numPr>
+          <w:ilvl w:val="0"/>
+          <w:numId w:val="6"/>
+        </w:numPr>
+        <w:rPr>
+          <w:u w:val="none"/>
+        </w:rPr>
+      </w:pPr>
+      <w:r>
+        <w:rPr>
+          <w:u w:val="none"/>
+        </w:rPr>
+        <w:t>div – целочисленное частное двух числ в случае если делимое меньше делителя, то результат операции ноль.</w:t>
+      </w:r>
+    </w:p>
+    <w:p>
+      <w:pPr>
+        <w:pStyle w:val="FirstLineIndent"/>
+        <w:numPr>
+          <w:ilvl w:val="0"/>
+          <w:numId w:val="6"/>
+        </w:numPr>
+        <w:rPr>
+          <w:u w:val="none"/>
+        </w:rPr>
+      </w:pPr>
+      <w:r>
+        <w:rPr>
+          <w:u w:val="none"/>
+        </w:rPr>
+        <w:t>sub – разница двух чисел. Если число из которого вычитают, меньше вычитаемого, то результат операции – ноль.</w:t>
+      </w:r>
+    </w:p>
+    <w:p>
+      <w:pPr>
+        <w:pStyle w:val="FirstLineIndent"/>
+        <w:numPr>
+          <w:ilvl w:val="0"/>
+          <w:numId w:val="6"/>
+        </w:numPr>
+        <w:rPr>
+          <w:u w:val="none"/>
+        </w:rPr>
+      </w:pPr>
+      <w:r>
+        <w:rPr>
+          <w:u w:val="none"/>
+        </w:rPr>
+        <w:t>const –  генерация численной константы.</w:t>
+      </w:r>
+    </w:p>
+    <w:p>
+      <w:pPr>
+        <w:pStyle w:val="FirstLineIndent"/>
+        <w:rPr/>
+      </w:pPr>
+      <w:r>
+        <w:rPr/>
+        <w:t>В принципе достаточно для полноты по Тьюрингу операций eq, add, zero, one, if, for. Все остальные можно вывести из них. Для создания новой функции используют ключевое слово def. Тогда, что бы задать функцию, необходимо сделать следующую запись:</w:t>
+      </w:r>
+    </w:p>
+    <w:p>
+      <w:pPr>
+        <w:pStyle w:val="FirstLineIndent"/>
+        <w:rPr/>
+      </w:pPr>
+      <w:r>
+        <w:rPr/>
+        <w:t>(def FUNC_NAME FUNC_DEF (ARG_LIST))</w:t>
+      </w:r>
+    </w:p>
+    <w:p>
+      <w:pPr>
+        <w:pStyle w:val="FirstLineIndent"/>
+        <w:rPr/>
+      </w:pPr>
+      <w:r>
+        <w:rPr/>
+        <w:t>где FUNC_NAME – название функции, FUNC_DEF – оперделение функции в терминах известных компилятору, ARG_LIST – список аргументов функции разделенных пробелами. Вот несколько примеров выведенных фукций их минимального базиса ( eq, add, zero, one, if, for ).</w:t>
+      </w:r>
+    </w:p>
+    <w:p>
+      <w:pPr>
+        <w:pStyle w:val="FirstLineIndent"/>
+        <w:rPr>
+          <w:i/>
+          <w:iCs/>
+        </w:rPr>
+      </w:pPr>
+      <w:r>
+        <w:rPr>
+          <w:i/>
+          <w:iCs/>
+        </w:rPr>
+        <w:t>Инкремент A+1</w:t>
+      </w:r>
+    </w:p>
+    <w:p>
+      <w:pPr>
+        <w:pStyle w:val="Code"/>
+        <w:rPr/>
+      </w:pPr>
+      <w:r>
+        <w:rPr/>
+        <w:t>(def INC (ADD ((ONE) A)) (A))</w:t>
+      </w:r>
+    </w:p>
+    <w:p>
+      <w:pPr>
+        <w:pStyle w:val="FirstLineIndent"/>
+        <w:rPr>
+          <w:i/>
+          <w:iCs/>
+        </w:rPr>
+      </w:pPr>
+      <w:r>
+        <w:rPr>
+          <w:i/>
+          <w:iCs/>
+        </w:rPr>
+        <w:t>Вычитание A-B</w:t>
+      </w:r>
+    </w:p>
+    <w:p>
+      <w:pPr>
+        <w:pStyle w:val="Code"/>
+        <w:rPr/>
+      </w:pPr>
+      <w:r>
+        <w:rPr/>
+        <w:t xml:space="preserve">(def SUB </w:t>
+      </w:r>
+    </w:p>
+    <w:p>
+      <w:pPr>
+        <w:pStyle w:val="Code"/>
+        <w:rPr/>
+      </w:pPr>
+      <w:r>
+        <w:rPr/>
+        <w:tab/>
+        <w:t xml:space="preserve">(FOR </w:t>
+      </w:r>
+    </w:p>
+    <w:p>
+      <w:pPr>
+        <w:pStyle w:val="Code"/>
+        <w:rPr/>
+      </w:pPr>
+      <w:r>
+        <w:rPr/>
+        <w:tab/>
+        <w:tab/>
+        <w:t>((IF ((ZERO) (INC (IN2)) (EQ (IN0 (INC (IN1))))) (IN2 IN3 IN0))</w:t>
+      </w:r>
+    </w:p>
+    <w:p>
+      <w:pPr>
+        <w:pStyle w:val="Code"/>
+        <w:rPr/>
+      </w:pPr>
+      <w:r>
+        <w:rPr/>
+        <w:tab/>
+        <w:tab/>
+        <w:t>(NOP (IN1))</w:t>
+      </w:r>
+    </w:p>
+    <w:p>
+      <w:pPr>
+        <w:pStyle w:val="Code"/>
+        <w:rPr/>
+      </w:pPr>
+      <w:r>
+        <w:rPr/>
+        <w:tab/>
+        <w:tab/>
+        <w:t xml:space="preserve">(NOP (IN2)) </w:t>
+      </w:r>
+    </w:p>
+    <w:p>
+      <w:pPr>
+        <w:pStyle w:val="Code"/>
+        <w:rPr/>
+      </w:pPr>
+      <w:r>
+        <w:rPr/>
+        <w:tab/>
+        <w:tab/>
+        <w:t xml:space="preserve">(INC (IN3)) </w:t>
+      </w:r>
+    </w:p>
+    <w:p>
+      <w:pPr>
+        <w:pStyle w:val="Code"/>
+        <w:rPr/>
+      </w:pPr>
+      <w:r>
+        <w:rPr/>
+        <w:tab/>
+        <w:tab/>
+        <w:t xml:space="preserve">(INC (IN4)) </w:t>
+      </w:r>
+    </w:p>
+    <w:p>
+      <w:pPr>
+        <w:pStyle w:val="Code"/>
+        <w:rPr/>
+      </w:pPr>
+      <w:r>
+        <w:rPr/>
+        <w:tab/>
+        <w:tab/>
+        <w:t>(ADD ((EQ (IN2 IN3)) (EQ (IN1 IN4)))))</w:t>
+      </w:r>
+    </w:p>
+    <w:p>
+      <w:pPr>
+        <w:pStyle w:val="Code"/>
+        <w:rPr/>
+      </w:pPr>
+      <w:r>
+        <w:rPr/>
+        <w:tab/>
+        <w:tab/>
+        <w:t>((ZERO) A B A B)</w:t>
+      </w:r>
+    </w:p>
+    <w:p>
+      <w:pPr>
+        <w:pStyle w:val="Code"/>
+        <w:rPr/>
+      </w:pPr>
+      <w:r>
+        <w:rPr/>
+        <w:tab/>
+        <w:t>)</w:t>
+      </w:r>
+    </w:p>
+    <w:p>
+      <w:pPr>
+        <w:pStyle w:val="Code"/>
+        <w:rPr/>
+      </w:pPr>
+      <w:r>
+        <w:rPr/>
+        <w:tab/>
+        <w:t>(A B)</w:t>
+      </w:r>
+    </w:p>
+    <w:p>
+      <w:pPr>
+        <w:pStyle w:val="Code"/>
+        <w:rPr/>
+      </w:pPr>
+      <w:r>
+        <w:rPr/>
+        <w:t>)</w:t>
+      </w:r>
+    </w:p>
+    <w:p>
+      <w:pPr>
+        <w:pStyle w:val="FirstLineIndent"/>
+        <w:rPr>
+          <w:i/>
+          <w:iCs/>
+        </w:rPr>
+      </w:pPr>
+      <w:r>
+        <w:rPr>
+          <w:i/>
+          <w:iCs/>
+        </w:rPr>
+        <w:t>Декремент B-1</w:t>
+      </w:r>
+    </w:p>
+    <w:p>
+      <w:pPr>
+        <w:pStyle w:val="Code"/>
+        <w:rPr/>
+      </w:pPr>
+      <w:r>
+        <w:rPr/>
+        <w:t xml:space="preserve"> </w:t>
+      </w:r>
+      <w:r>
+        <w:rPr/>
+        <w:t>(def DEC (SUB (B (ONE))) (B))</w:t>
+      </w:r>
+    </w:p>
+    <w:p>
+      <w:pPr>
+        <w:pStyle w:val="FirstLineIndent"/>
+        <w:rPr>
+          <w:i/>
+          <w:iCs/>
+        </w:rPr>
+      </w:pPr>
+      <w:r>
+        <w:rPr>
+          <w:i/>
+          <w:iCs/>
+        </w:rPr>
+        <w:t>Произведение D*E</w:t>
+      </w:r>
+    </w:p>
+    <w:p>
+      <w:pPr>
+        <w:pStyle w:val="Code"/>
+        <w:rPr/>
+      </w:pPr>
+      <w:r>
+        <w:rPr/>
+        <w:t xml:space="preserve">(def MUL </w:t>
+      </w:r>
+    </w:p>
+    <w:p>
+      <w:pPr>
+        <w:pStyle w:val="Code"/>
+        <w:rPr/>
+      </w:pPr>
+      <w:r>
+        <w:rPr/>
+        <w:tab/>
+        <w:t xml:space="preserve">(FOR </w:t>
+      </w:r>
+    </w:p>
+    <w:p>
+      <w:pPr>
+        <w:pStyle w:val="Code"/>
+        <w:rPr/>
+      </w:pPr>
+      <w:r>
+        <w:rPr/>
+        <w:tab/>
+        <w:tab/>
+        <w:t xml:space="preserve">((ADD (IN0 IN1)) (NOP (IN1)) (DEC (IN2)) (EQ (IN2 (ZERO)))) </w:t>
+      </w:r>
+    </w:p>
+    <w:p>
+      <w:pPr>
+        <w:pStyle w:val="Code"/>
+        <w:rPr/>
+      </w:pPr>
+      <w:r>
+        <w:rPr/>
+        <w:tab/>
+        <w:tab/>
+        <w:t xml:space="preserve">((ZERO) D E)) </w:t>
+      </w:r>
+    </w:p>
+    <w:p>
+      <w:pPr>
+        <w:pStyle w:val="Code"/>
+        <w:rPr/>
+      </w:pPr>
+      <w:r>
+        <w:rPr/>
+        <w:tab/>
+        <w:t>(D E)</w:t>
+      </w:r>
+    </w:p>
+    <w:p>
+      <w:pPr>
+        <w:pStyle w:val="Code"/>
+        <w:rPr/>
+      </w:pPr>
+      <w:r>
+        <w:rPr/>
+        <w:t>)</w:t>
+      </w:r>
+    </w:p>
+    <w:p>
+      <w:pPr>
+        <w:pStyle w:val="FirstLineIndent"/>
+        <w:rPr>
+          <w:i/>
+          <w:iCs/>
+        </w:rPr>
+      </w:pPr>
+      <w:r>
+        <w:rPr>
+          <w:i/>
+          <w:iCs/>
+        </w:rPr>
+        <w:t>Строго больше A &gt; B</w:t>
+      </w:r>
+    </w:p>
+    <w:p>
+      <w:pPr>
+        <w:pStyle w:val="Code"/>
+        <w:rPr/>
+      </w:pPr>
+      <w:r>
+        <w:rPr/>
+        <w:t xml:space="preserve">(def GT </w:t>
+      </w:r>
+    </w:p>
+    <w:p>
+      <w:pPr>
+        <w:pStyle w:val="Code"/>
+        <w:rPr/>
+      </w:pPr>
+      <w:r>
+        <w:rPr/>
+        <w:tab/>
+        <w:t xml:space="preserve">(IF </w:t>
+      </w:r>
+    </w:p>
+    <w:p>
+      <w:pPr>
+        <w:pStyle w:val="Code"/>
+        <w:rPr/>
+      </w:pPr>
+      <w:r>
+        <w:rPr/>
+        <w:tab/>
+        <w:tab/>
+        <w:t>((ONE) (ZERO) (SUB (IN0 IN1)))</w:t>
+      </w:r>
+    </w:p>
+    <w:p>
+      <w:pPr>
+        <w:pStyle w:val="Code"/>
+        <w:rPr/>
+      </w:pPr>
+      <w:r>
+        <w:rPr/>
+        <w:tab/>
+        <w:tab/>
+        <w:t>(A B)</w:t>
+      </w:r>
+    </w:p>
+    <w:p>
+      <w:pPr>
+        <w:pStyle w:val="Code"/>
+        <w:rPr/>
+      </w:pPr>
+      <w:r>
+        <w:rPr/>
+        <w:tab/>
+        <w:t>)</w:t>
+      </w:r>
+    </w:p>
+    <w:p>
+      <w:pPr>
+        <w:pStyle w:val="Code"/>
+        <w:rPr/>
+      </w:pPr>
+      <w:r>
+        <w:rPr/>
+        <w:tab/>
+        <w:t>(A B)</w:t>
+      </w:r>
+    </w:p>
+    <w:p>
+      <w:pPr>
+        <w:pStyle w:val="Code"/>
+        <w:rPr/>
+      </w:pPr>
+      <w:r>
+        <w:rPr/>
+        <w:t>)</w:t>
+      </w:r>
+    </w:p>
+    <w:p>
+      <w:pPr>
+        <w:pStyle w:val="FirstLineIndent"/>
+        <w:rPr>
+          <w:i/>
+          <w:iCs/>
+        </w:rPr>
+      </w:pPr>
+      <w:r>
+        <w:rPr>
+          <w:i/>
+          <w:iCs/>
+        </w:rPr>
+        <w:t>Строго меньше H &lt; I</w:t>
+      </w:r>
+    </w:p>
+    <w:p>
+      <w:pPr>
+        <w:pStyle w:val="Code"/>
+        <w:rPr/>
+      </w:pPr>
+      <w:r>
+        <w:rPr/>
+        <w:t xml:space="preserve">(def LT </w:t>
+      </w:r>
+    </w:p>
+    <w:p>
+      <w:pPr>
+        <w:pStyle w:val="Code"/>
+        <w:rPr/>
+      </w:pPr>
+      <w:r>
+        <w:rPr/>
+        <w:tab/>
+        <w:t xml:space="preserve">(IF </w:t>
+      </w:r>
+    </w:p>
+    <w:p>
+      <w:pPr>
+        <w:pStyle w:val="Code"/>
+        <w:rPr/>
+      </w:pPr>
+      <w:r>
+        <w:rPr/>
+        <w:tab/>
+        <w:tab/>
+        <w:t>((ZERO) (ONE) (SUB (IN0 IN1)))</w:t>
+      </w:r>
+    </w:p>
+    <w:p>
+      <w:pPr>
+        <w:pStyle w:val="Code"/>
+        <w:rPr/>
+      </w:pPr>
+      <w:r>
+        <w:rPr/>
+        <w:tab/>
+        <w:tab/>
+        <w:t>(H I)</w:t>
+      </w:r>
+    </w:p>
+    <w:p>
+      <w:pPr>
+        <w:pStyle w:val="Code"/>
+        <w:rPr/>
+      </w:pPr>
+      <w:r>
+        <w:rPr/>
+        <w:tab/>
+        <w:t xml:space="preserve">) </w:t>
+      </w:r>
+    </w:p>
+    <w:p>
+      <w:pPr>
+        <w:pStyle w:val="Code"/>
+        <w:rPr/>
+      </w:pPr>
+      <w:r>
+        <w:rPr/>
+        <w:tab/>
+        <w:t>(H I)</w:t>
+        <w:t>)</w:t>
+      </w:r>
+    </w:p>
+    <w:p>
+      <w:pPr>
+        <w:pStyle w:val="FirstLineIndent"/>
+        <w:rPr>
+          <w:i/>
+          <w:iCs/>
+        </w:rPr>
+      </w:pPr>
+      <w:r>
+        <w:rPr>
+          <w:i/>
+          <w:iCs/>
+        </w:rPr>
+        <w:t>Частное F/G</w:t>
+      </w:r>
+    </w:p>
+    <w:p>
+      <w:pPr>
+        <w:pStyle w:val="Code"/>
+        <w:rPr/>
+      </w:pPr>
+      <w:r>
+        <w:rPr/>
+        <w:t xml:space="preserve">(def DIV </w:t>
+      </w:r>
+    </w:p>
+    <w:p>
+      <w:pPr>
+        <w:pStyle w:val="Code"/>
+        <w:rPr/>
+      </w:pPr>
+      <w:r>
+        <w:rPr/>
+        <w:tab/>
+        <w:t>(FOR (</w:t>
+      </w:r>
+    </w:p>
+    <w:p>
+      <w:pPr>
+        <w:pStyle w:val="Code"/>
+        <w:rPr/>
+      </w:pPr>
+      <w:r>
+        <w:rPr/>
+        <w:tab/>
+        <w:tab/>
+        <w:tab/>
+        <w:t>(IF (</w:t>
+      </w:r>
+    </w:p>
+    <w:p>
+      <w:pPr>
+        <w:pStyle w:val="Code"/>
+        <w:rPr/>
+      </w:pPr>
+      <w:r>
+        <w:rPr/>
+        <w:tab/>
+        <w:tab/>
+        <w:tab/>
+        <w:tab/>
+        <w:tab/>
+        <w:t xml:space="preserve">(NOP (IN0)) </w:t>
+      </w:r>
+    </w:p>
+    <w:p>
+      <w:pPr>
+        <w:pStyle w:val="Code"/>
+        <w:rPr/>
+      </w:pPr>
+      <w:r>
+        <w:rPr/>
+        <w:tab/>
+        <w:tab/>
+        <w:tab/>
+        <w:tab/>
+        <w:tab/>
+        <w:t xml:space="preserve">(INC (IN0)) </w:t>
+      </w:r>
+    </w:p>
+    <w:p>
+      <w:pPr>
+        <w:pStyle w:val="Code"/>
+        <w:rPr/>
+      </w:pPr>
+      <w:r>
+        <w:rPr/>
+        <w:tab/>
+        <w:tab/>
+        <w:tab/>
+        <w:tab/>
+        <w:tab/>
+        <w:t>(GT (IN0 (DEC (IN1))))</w:t>
+      </w:r>
+    </w:p>
+    <w:p>
+      <w:pPr>
+        <w:pStyle w:val="Code"/>
+        <w:rPr/>
+      </w:pPr>
+      <w:r>
+        <w:rPr/>
+        <w:tab/>
+        <w:tab/>
+        <w:tab/>
+        <w:tab/>
+        <w:t xml:space="preserve">) </w:t>
+      </w:r>
+    </w:p>
+    <w:p>
+      <w:pPr>
+        <w:pStyle w:val="Code"/>
+        <w:rPr/>
+      </w:pPr>
+      <w:r>
+        <w:rPr/>
+        <w:tab/>
+        <w:tab/>
+        <w:tab/>
+        <w:tab/>
+        <w:t>(IN0 IN1)</w:t>
+      </w:r>
+    </w:p>
+    <w:p>
+      <w:pPr>
+        <w:pStyle w:val="Code"/>
+        <w:rPr/>
+      </w:pPr>
+      <w:r>
+        <w:rPr/>
+        <w:tab/>
+        <w:tab/>
+        <w:tab/>
+        <w:t xml:space="preserve">) </w:t>
+      </w:r>
+    </w:p>
+    <w:p>
+      <w:pPr>
+        <w:pStyle w:val="Code"/>
+        <w:rPr/>
+      </w:pPr>
+      <w:r>
+        <w:rPr/>
+        <w:tab/>
+        <w:tab/>
+        <w:tab/>
+        <w:t xml:space="preserve">(SUB (IN1 IN2)) </w:t>
+      </w:r>
+    </w:p>
+    <w:p>
+      <w:pPr>
+        <w:pStyle w:val="Code"/>
+        <w:rPr/>
+      </w:pPr>
+      <w:r>
+        <w:rPr/>
+        <w:tab/>
+        <w:tab/>
+        <w:tab/>
+        <w:t xml:space="preserve">(NOP (IN2)) </w:t>
+      </w:r>
+    </w:p>
+    <w:p>
+      <w:pPr>
+        <w:pStyle w:val="Code"/>
+        <w:rPr/>
+      </w:pPr>
+      <w:r>
+        <w:rPr/>
+        <w:tab/>
+        <w:tab/>
+        <w:tab/>
+        <w:t>(EQ (IN1 (ZERO)))</w:t>
+      </w:r>
+    </w:p>
+    <w:p>
+      <w:pPr>
+        <w:pStyle w:val="Code"/>
+        <w:rPr/>
+      </w:pPr>
+      <w:r>
+        <w:rPr/>
+        <w:tab/>
+        <w:tab/>
+        <w:t xml:space="preserve"> ) </w:t>
+      </w:r>
+    </w:p>
+    <w:p>
+      <w:pPr>
+        <w:pStyle w:val="Code"/>
+        <w:rPr/>
+      </w:pPr>
+      <w:r>
+        <w:rPr/>
+        <w:tab/>
+        <w:tab/>
+        <w:t>((ZERO) F G)</w:t>
+      </w:r>
+    </w:p>
+    <w:p>
+      <w:pPr>
+        <w:pStyle w:val="Code"/>
+        <w:rPr/>
+      </w:pPr>
+      <w:r>
+        <w:rPr/>
+        <w:tab/>
+        <w:t xml:space="preserve">) </w:t>
+      </w:r>
+    </w:p>
+    <w:p>
+      <w:pPr>
+        <w:pStyle w:val="Code"/>
+        <w:rPr/>
+      </w:pPr>
+      <w:r>
+        <w:rPr/>
+        <w:tab/>
+        <w:t>(F G)</w:t>
+      </w:r>
+    </w:p>
+    <w:p>
+      <w:pPr>
+        <w:pStyle w:val="Code"/>
+        <w:rPr/>
+      </w:pPr>
+      <w:r>
+        <w:rPr/>
+        <w:t>)</w:t>
+      </w:r>
+    </w:p>
+    <w:p>
+      <w:pPr>
+        <w:pStyle w:val="FirstLineIndent"/>
+        <w:rPr>
+          <w:i/>
+          <w:iCs/>
+        </w:rPr>
+      </w:pPr>
+      <w:r>
+        <w:rPr>
+          <w:i/>
+          <w:iCs/>
+        </w:rPr>
+        <w:t>Вычисление остатка от деления F%G</w:t>
+      </w:r>
+    </w:p>
+    <w:p>
+      <w:pPr>
+        <w:pStyle w:val="Code"/>
+        <w:rPr/>
+      </w:pPr>
+      <w:r>
+        <w:rPr/>
+        <w:t xml:space="preserve">(def MOD </w:t>
+      </w:r>
+    </w:p>
+    <w:p>
+      <w:pPr>
+        <w:pStyle w:val="Code"/>
+        <w:rPr/>
+      </w:pPr>
+      <w:r>
+        <w:rPr/>
+        <w:tab/>
+        <w:t xml:space="preserve">(FOR ((SUB (IN0 IN1)) (NOP (IN1)) (LT (IN0 IN1))) </w:t>
+      </w:r>
+    </w:p>
+    <w:p>
+      <w:pPr>
+        <w:pStyle w:val="Code"/>
+        <w:rPr/>
+      </w:pPr>
+      <w:r>
+        <w:rPr/>
+        <w:tab/>
+        <w:t xml:space="preserve">     (F G)</w:t>
+      </w:r>
+    </w:p>
+    <w:p>
+      <w:pPr>
+        <w:pStyle w:val="Code"/>
+        <w:rPr/>
+      </w:pPr>
+      <w:r>
+        <w:rPr/>
+        <w:tab/>
+        <w:t xml:space="preserve">) </w:t>
+      </w:r>
+    </w:p>
+    <w:p>
+      <w:pPr>
+        <w:pStyle w:val="Code"/>
+        <w:rPr/>
+      </w:pPr>
+      <w:r>
+        <w:rPr/>
+        <w:tab/>
+        <w:t>(F G)</w:t>
+      </w:r>
+    </w:p>
+    <w:p>
+      <w:pPr>
+        <w:pStyle w:val="Code"/>
+        <w:rPr/>
+      </w:pPr>
+      <w:r>
+        <w:rPr/>
+        <w:t>)</w:t>
+      </w:r>
+    </w:p>
+    <w:p>
+      <w:pPr>
+        <w:pStyle w:val="FirstLineIndent"/>
+        <w:rPr/>
+      </w:pPr>
+      <w:r>
+        <w:rPr/>
+        <w:t>При проектировании для реальных применений, следует обращать внимание на возможности реальных платформ. Таким образом реализовывать операцию вычитания категорически не оптимально, так как она реализовывется намного лучшим образом, например, синтезатором языка Verilog. Иногда на чипах даже существуют специальные блоки для вычисления часто используемых математических операций: умножение, взятие хеш-функции, шифрование AES-256.</w:t>
+      </w:r>
+    </w:p>
+    <w:p>
+      <w:pPr>
+        <w:pStyle w:val="FirstLineIndent"/>
+        <w:rPr/>
+      </w:pPr>
+      <w:r>
+        <w:rPr/>
+      </w:r>
+    </w:p>
+    <w:p>
+      <w:pPr>
+        <w:pStyle w:val="FirstLineIndent"/>
+        <w:rPr/>
+      </w:pPr>
+      <w:r>
+        <w:rPr/>
       </w:r>
     </w:p>
     <w:sectPr>
@@ -11001,6 +12206,143 @@
   <w:abstractNum w:abstractNumId="6">
     <w:lvl w:ilvl="0">
       <w:start w:val="1"/>
+      <w:numFmt w:val="bullet"/>
+      <w:lvlText w:val=""/>
+      <w:lvlJc w:val="left"/>
+      <w:pPr>
+        <w:tabs>
+          <w:tab w:val="num" w:pos="720"/>
+        </w:tabs>
+        <w:ind w:left="720" w:hanging="360"/>
+      </w:pPr>
+      <w:rPr>
+        <w:rFonts w:ascii="Symbol" w:hAnsi="Symbol" w:cs="Symbol" w:hint="default"/>
+      </w:rPr>
+    </w:lvl>
+    <w:lvl w:ilvl="1">
+      <w:start w:val="1"/>
+      <w:numFmt w:val="bullet"/>
+      <w:lvlText w:val="◦"/>
+      <w:lvlJc w:val="left"/>
+      <w:pPr>
+        <w:tabs>
+          <w:tab w:val="num" w:pos="1080"/>
+        </w:tabs>
+        <w:ind w:left="1080" w:hanging="360"/>
+      </w:pPr>
+      <w:rPr>
+        <w:rFonts w:ascii="OpenSymbol" w:hAnsi="OpenSymbol" w:cs="OpenSymbol" w:hint="default"/>
+      </w:rPr>
+    </w:lvl>
+    <w:lvl w:ilvl="2">
+      <w:start w:val="1"/>
+      <w:numFmt w:val="bullet"/>
+      <w:lvlText w:val="▪"/>
+      <w:lvlJc w:val="left"/>
+      <w:pPr>
+        <w:tabs>
+          <w:tab w:val="num" w:pos="1440"/>
+        </w:tabs>
+        <w:ind w:left="1440" w:hanging="360"/>
+      </w:pPr>
+      <w:rPr>
+        <w:rFonts w:ascii="OpenSymbol" w:hAnsi="OpenSymbol" w:cs="OpenSymbol" w:hint="default"/>
+      </w:rPr>
+    </w:lvl>
+    <w:lvl w:ilvl="3">
+      <w:start w:val="1"/>
+      <w:numFmt w:val="bullet"/>
+      <w:lvlText w:val=""/>
+      <w:lvlJc w:val="left"/>
+      <w:pPr>
+        <w:tabs>
+          <w:tab w:val="num" w:pos="1800"/>
+        </w:tabs>
+        <w:ind w:left="1800" w:hanging="360"/>
+      </w:pPr>
+      <w:rPr>
+        <w:rFonts w:ascii="Symbol" w:hAnsi="Symbol" w:cs="Symbol" w:hint="default"/>
+      </w:rPr>
+    </w:lvl>
+    <w:lvl w:ilvl="4">
+      <w:start w:val="1"/>
+      <w:numFmt w:val="bullet"/>
+      <w:lvlText w:val="◦"/>
+      <w:lvlJc w:val="left"/>
+      <w:pPr>
+        <w:tabs>
+          <w:tab w:val="num" w:pos="2160"/>
+        </w:tabs>
+        <w:ind w:left="2160" w:hanging="360"/>
+      </w:pPr>
+      <w:rPr>
+        <w:rFonts w:ascii="OpenSymbol" w:hAnsi="OpenSymbol" w:cs="OpenSymbol" w:hint="default"/>
+      </w:rPr>
+    </w:lvl>
+    <w:lvl w:ilvl="5">
+      <w:start w:val="1"/>
+      <w:numFmt w:val="bullet"/>
+      <w:lvlText w:val="▪"/>
+      <w:lvlJc w:val="left"/>
+      <w:pPr>
+        <w:tabs>
+          <w:tab w:val="num" w:pos="2520"/>
+        </w:tabs>
+        <w:ind w:left="2520" w:hanging="360"/>
+      </w:pPr>
+      <w:rPr>
+        <w:rFonts w:ascii="OpenSymbol" w:hAnsi="OpenSymbol" w:cs="OpenSymbol" w:hint="default"/>
+      </w:rPr>
+    </w:lvl>
+    <w:lvl w:ilvl="6">
+      <w:start w:val="1"/>
+      <w:numFmt w:val="bullet"/>
+      <w:lvlText w:val=""/>
+      <w:lvlJc w:val="left"/>
+      <w:pPr>
+        <w:tabs>
+          <w:tab w:val="num" w:pos="2880"/>
+        </w:tabs>
+        <w:ind w:left="2880" w:hanging="360"/>
+      </w:pPr>
+      <w:rPr>
+        <w:rFonts w:ascii="Symbol" w:hAnsi="Symbol" w:cs="Symbol" w:hint="default"/>
+      </w:rPr>
+    </w:lvl>
+    <w:lvl w:ilvl="7">
+      <w:start w:val="1"/>
+      <w:numFmt w:val="bullet"/>
+      <w:lvlText w:val="◦"/>
+      <w:lvlJc w:val="left"/>
+      <w:pPr>
+        <w:tabs>
+          <w:tab w:val="num" w:pos="3240"/>
+        </w:tabs>
+        <w:ind w:left="3240" w:hanging="360"/>
+      </w:pPr>
+      <w:rPr>
+        <w:rFonts w:ascii="OpenSymbol" w:hAnsi="OpenSymbol" w:cs="OpenSymbol" w:hint="default"/>
+      </w:rPr>
+    </w:lvl>
+    <w:lvl w:ilvl="8">
+      <w:start w:val="1"/>
+      <w:numFmt w:val="bullet"/>
+      <w:lvlText w:val="▪"/>
+      <w:lvlJc w:val="left"/>
+      <w:pPr>
+        <w:tabs>
+          <w:tab w:val="num" w:pos="3600"/>
+        </w:tabs>
+        <w:ind w:left="3600" w:hanging="360"/>
+      </w:pPr>
+      <w:rPr>
+        <w:rFonts w:ascii="OpenSymbol" w:hAnsi="OpenSymbol" w:cs="OpenSymbol" w:hint="default"/>
+      </w:rPr>
+    </w:lvl>
+  </w:abstractNum>
+  <w:abstractNum w:abstractNumId="7">
+    <w:lvl w:ilvl="0">
+      <w:start w:val="1"/>
       <w:numFmt w:val="none"/>
       <w:suff w:val="nothing"/>
       <w:lvlText w:val=""/>
@@ -11134,6 +12476,9 @@
   </w:num>
   <w:num w:numId="6">
     <w:abstractNumId w:val="6"/>
+  </w:num>
+  <w:num w:numId="7">
+    <w:abstractNumId w:val="7"/>
   </w:num>
 </w:numbering>
 </file>
@@ -11254,6 +12599,18 @@
       <w:rFonts w:cs="OpenSymbol"/>
     </w:rPr>
   </w:style>
+  <w:style w:type="character" w:styleId="ListLabel13">
+    <w:name w:val="ListLabel 13"/>
+    <w:rPr>
+      <w:rFonts w:cs="Symbol"/>
+    </w:rPr>
+  </w:style>
+  <w:style w:type="character" w:styleId="ListLabel14">
+    <w:name w:val="ListLabel 14"/>
+    <w:rPr>
+      <w:rFonts w:cs="OpenSymbol"/>
+    </w:rPr>
+  </w:style>
   <w:style w:type="paragraph" w:styleId="Heading">
     <w:name w:val="Heading"/>
     <w:basedOn w:val="Normal"/>

--- a/Monography.docx
+++ b/Monography.docx
@@ -6932,7 +6932,7 @@
         <w:rPr>
           <w:u w:val="none"/>
         </w:rPr>
-        <w:t>Еще одной задачей есть построение дерева из выражения, описывающего семантику необходимой функции (программы). Сначала рассмотрим синтаксис таких выражений. Композиция представляется следующим образом:</w:t>
+        <w:t>qЕще одной задачей есть построение дерева из выражения, описывающего семантику необходимой функции (программы). Сначала рассмотрим синтаксис таких выражений. Композиция представляется следующим образом:</w:t>
       </w:r>
     </w:p>
     <w:p>
@@ -10114,23 +10114,7 @@
       </w:pPr>
       <w:r>
         <w:rPr/>
-        <w:t>(COMP_NAME (FUNC1 FUNC2...FUNC</w:t>
-      </w:r>
-      <w:r>
-        <w:rPr/>
-        <w:t>M</w:t>
-      </w:r>
-      <w:r>
-        <w:rPr/>
-        <w:t>) (ARG1 ARG2...ARG</w:t>
-      </w:r>
-      <w:r>
-        <w:rPr/>
-        <w:t>N</w:t>
-      </w:r>
-      <w:r>
-        <w:rPr/>
-        <w:t>))</w:t>
+        <w:t>(COMP_NAME (FUNC1 FUNC2...FUNCM) (ARG1 ARG2...ARGN))</w:t>
       </w:r>
     </w:p>
     <w:p>
@@ -11160,8 +11144,7 @@
       <w:r>
         <w:rPr/>
         <w:tab/>
-        <w:t>(H I)</w:t>
-        <w:t>)</w:t>
+        <w:t>(H I))</w:t>
       </w:r>
     </w:p>
     <w:p>
@@ -11492,6 +11475,1560 @@
       </w:pPr>
       <w:r>
         <w:rPr/>
+      </w:r>
+    </w:p>
+    <w:p>
+      <w:pPr>
+        <w:pStyle w:val="Heading2"/>
+        <w:rPr/>
+      </w:pPr>
+      <w:r>
+        <w:rPr/>
+        <w:t>Улучшение взаимодействия устройств, разработанных композиционным методом проектирования с другими устройствами</w:t>
+      </w:r>
+    </w:p>
+    <w:p>
+      <w:pPr>
+        <w:pStyle w:val="FirstLineIndent"/>
+        <w:rPr/>
+      </w:pPr>
+      <w:r>
+        <w:rPr/>
+        <w:t>Композиционный метод проектирования позволяет решить немало задач, но в реальном мире намного больше задач там где его применение только осложняет задачу и может не дать нужного выигрыша в производительности и борьбе со сложностью. В связи с этим необходимо осознавать то, что разработкам с применением композиционного подхода к проектированию придется взаимодействовать с традиционными вычислительными средствами, в том числе с центральными процессорами. Самым оптимальным способом взаимодействия с ЦП есть шина, которая позволяет всем устройствам, размещенным на ней, взаимодействовать между собой через единственный интерфейс для каждого устройства. В памяти процессора такие устройства отображаются как области памяти.</w:t>
+      </w:r>
+    </w:p>
+    <w:p>
+      <w:pPr>
+        <w:pStyle w:val="FirstLineIndent"/>
+        <w:rPr/>
+      </w:pPr>
+      <w:r>
+        <w:rPr/>
+        <w:t>Популярные шины (Wishbone, Avalon, Amba и др.) приблизительно эквивалентны по своему устройству. Рассмотрим устройства шины, для которой производились опытные работы: Avalon (Memory Mapped устройства) (прим. На рис. 10). Ядром шины есть система межсоединений (bus fabric), которая включает в себя средства коммутации и логику коммутации устройств на шине между собой, в том числе так называемые «арбитры», которые позволяют определять очередность доступа устройств к шине, так как одновременно на шине может выставлять свою информацию только одно устройство. Кроме этого на шине находится два вида интерфейсов и, соответственно им, два вида устройств: master и slave. Master отличает от slave тем, что он может инициировать транзакции на шине и обращаться к slave'ам. Slave может лишь генерировать ответ для master'а и инициировать транзакции может лишь опосредованно: через прерывания, которые сами по себе к шине не относятся.</w:t>
+      </w:r>
+    </w:p>
+    <w:p>
+      <w:pPr>
+        <w:pStyle w:val="FirstLineIndent"/>
+        <w:rPr/>
+      </w:pPr>
+      <w:r>
+        <w:rPr/>
+      </w:r>
+    </w:p>
+    <w:p>
+      <w:pPr>
+        <w:pStyle w:val="Picname"/>
+        <w:rPr/>
+      </w:pPr>
+      <w:r>
+        <w:rPr/>
+        <w:t>Рис. 10. Пример шины Avalon с memory mapped устройствами.</w:t>
+        <w:drawing>
+          <wp:anchor behindDoc="0" distT="0" distB="0" distL="0" distR="0" simplePos="0" locked="0" layoutInCell="1" allowOverlap="1" relativeHeight="9">
+            <wp:simplePos x="0" y="0"/>
+            <wp:positionH relativeFrom="column">
+              <wp:align>center</wp:align>
+            </wp:positionH>
+            <wp:positionV relativeFrom="paragraph">
+              <wp:align>top</wp:align>
+            </wp:positionV>
+            <wp:extent cx="5988685" cy="6109970"/>
+            <wp:effectExtent l="0" t="0" r="0" b="0"/>
+            <wp:wrapTopAndBottom/>
+            <wp:docPr id="9" name="Picture" descr=""/>
+            <wp:cNvGraphicFramePr>
+              <a:graphicFrameLocks xmlns:a="http://schemas.openxmlformats.org/drawingml/2006/main" noChangeAspect="1"/>
+            </wp:cNvGraphicFramePr>
+            <a:graphic xmlns:a="http://schemas.openxmlformats.org/drawingml/2006/main">
+              <a:graphicData uri="http://schemas.openxmlformats.org/drawingml/2006/picture">
+                <pic:pic xmlns:pic="http://schemas.openxmlformats.org/drawingml/2006/picture">
+                  <pic:nvPicPr>
+                    <pic:cNvPr id="9" name="Picture" descr=""/>
+                    <pic:cNvPicPr>
+                      <a:picLocks noChangeAspect="1" noChangeArrowheads="1"/>
+                    </pic:cNvPicPr>
+                  </pic:nvPicPr>
+                  <pic:blipFill>
+                    <a:blip r:embed="rId11"/>
+                    <a:stretch>
+                      <a:fillRect/>
+                    </a:stretch>
+                  </pic:blipFill>
+                  <pic:spPr bwMode="auto">
+                    <a:xfrm>
+                      <a:off x="0" y="0"/>
+                      <a:ext cx="5988685" cy="6109970"/>
+                    </a:xfrm>
+                    <a:prstGeom prst="rect">
+                      <a:avLst/>
+                    </a:prstGeom>
+                    <a:noFill/>
+                    <a:ln w="9525">
+                      <a:noFill/>
+                      <a:miter lim="800000"/>
+                      <a:headEnd/>
+                      <a:tailEnd/>
+                    </a:ln>
+                  </pic:spPr>
+                </pic:pic>
+              </a:graphicData>
+            </a:graphic>
+          </wp:anchor>
+        </w:drawing>
+      </w:r>
+    </w:p>
+    <w:p>
+      <w:pPr>
+        <w:pStyle w:val="FirstLineIndent"/>
+        <w:rPr/>
+      </w:pPr>
+      <w:r>
+        <w:rPr/>
+      </w:r>
+    </w:p>
+    <w:p>
+      <w:pPr>
+        <w:pStyle w:val="FirstLineIndent"/>
+        <w:rPr>
+          <w:b w:val="false"/>
+          <w:bCs w:val="false"/>
+        </w:rPr>
+      </w:pPr>
+      <w:r>
+        <w:rPr/>
+        <w:t>Рассмотрим каким образом происходят транзакции на шине Avalon. Допустим master отправляет запрос на чтение регистра устройства (рис. 11). Для этого после прихода нарастающего фронта тактового импульса (A), master устанавливает действительные сигналы адреса (address), чтения (read), действительных байт (</w:t>
+      </w:r>
+      <w:r>
+        <w:rPr>
+          <w:b w:val="false"/>
+          <w:bCs w:val="false"/>
+        </w:rPr>
+        <w:t>byteenable) (B). Byteenable определяет то, какие байты master хочет прочесть. Дело в том, что иногда для ускорения транзакций не читается все слово (если ширина шины кратна степени двойки), а лишь его часть. Шина устанавливает запрос на ожидание (waitrequest) (С ). Пока он выставлен, master  не снимает данные шины, которые он установил, таким образом можно обрабатывать случаи, когда на шине находится много master устройств, которые одновременно присылают запросы на транзакции. По нарастающему фронту  тактового сигнала (D) master принимает запрос waitrequest и ожидает (E). На шине выставляются прочитанные данные readdata (F) и со спадающим фронтом тактового сигнала (G) сигнал waiterequest переводится в ноль. По следующему фронту тактового сигнала (H) master читает данные readdata и цикл чтения для master завершается.</w:t>
+      </w:r>
+    </w:p>
+    <w:p>
+      <w:pPr>
+        <w:pStyle w:val="Picname"/>
+        <w:rPr>
+          <w:b w:val="false"/>
+          <w:bCs w:val="false"/>
+        </w:rPr>
+      </w:pPr>
+      <w:r>
+        <w:rPr>
+          <w:b w:val="false"/>
+          <w:bCs w:val="false"/>
+        </w:rPr>
+        <w:t>Рис. 11. Процесс считывания данных master'ом</w:t>
+        <w:drawing>
+          <wp:anchor behindDoc="0" distT="0" distB="0" distL="0" distR="0" simplePos="0" locked="0" layoutInCell="1" allowOverlap="1" relativeHeight="10">
+            <wp:simplePos x="0" y="0"/>
+            <wp:positionH relativeFrom="column">
+              <wp:align>center</wp:align>
+            </wp:positionH>
+            <wp:positionV relativeFrom="paragraph">
+              <wp:align>top</wp:align>
+            </wp:positionV>
+            <wp:extent cx="6088380" cy="1383665"/>
+            <wp:effectExtent l="0" t="0" r="0" b="0"/>
+            <wp:wrapTopAndBottom/>
+            <wp:docPr id="10" name="Picture" descr=""/>
+            <wp:cNvGraphicFramePr>
+              <a:graphicFrameLocks xmlns:a="http://schemas.openxmlformats.org/drawingml/2006/main" noChangeAspect="1"/>
+            </wp:cNvGraphicFramePr>
+            <a:graphic xmlns:a="http://schemas.openxmlformats.org/drawingml/2006/main">
+              <a:graphicData uri="http://schemas.openxmlformats.org/drawingml/2006/picture">
+                <pic:pic xmlns:pic="http://schemas.openxmlformats.org/drawingml/2006/picture">
+                  <pic:nvPicPr>
+                    <pic:cNvPr id="10" name="Picture" descr=""/>
+                    <pic:cNvPicPr>
+                      <a:picLocks noChangeAspect="1" noChangeArrowheads="1"/>
+                    </pic:cNvPicPr>
+                  </pic:nvPicPr>
+                  <pic:blipFill>
+                    <a:blip r:embed="rId12"/>
+                    <a:stretch>
+                      <a:fillRect/>
+                    </a:stretch>
+                  </pic:blipFill>
+                  <pic:spPr bwMode="auto">
+                    <a:xfrm>
+                      <a:off x="0" y="0"/>
+                      <a:ext cx="6088380" cy="1383665"/>
+                    </a:xfrm>
+                    <a:prstGeom prst="rect">
+                      <a:avLst/>
+                    </a:prstGeom>
+                    <a:noFill/>
+                    <a:ln w="9525">
+                      <a:noFill/>
+                      <a:miter lim="800000"/>
+                      <a:headEnd/>
+                      <a:tailEnd/>
+                    </a:ln>
+                  </pic:spPr>
+                </pic:pic>
+              </a:graphicData>
+            </a:graphic>
+          </wp:anchor>
+        </w:drawing>
+      </w:r>
+    </w:p>
+    <w:p>
+      <w:pPr>
+        <w:pStyle w:val="Picname"/>
+        <w:rPr/>
+      </w:pPr>
+      <w:r>
+        <w:rPr/>
+      </w:r>
+    </w:p>
+    <w:p>
+      <w:pPr>
+        <w:pStyle w:val="FirstLineIndent"/>
+        <w:rPr>
+          <w:b w:val="false"/>
+          <w:bCs w:val="false"/>
+        </w:rPr>
+      </w:pPr>
+      <w:r>
+        <w:rPr>
+          <w:b w:val="false"/>
+          <w:bCs w:val="false"/>
+        </w:rPr>
+        <w:t>Для slave'а процесс чтения выглядит другим образом (рис. 12). После прихода тактового импульса (A) шина устанавливает корректный адрес и сигнал read равным единице (B), далее она декодирует адрес определяя какому устройству он отвечает и устанавливает сигнал выбора устройства chipselect для нужного slave (C ). Перед следующим нарастающим тактовым импульсом (D) шина устанавливает сигнал waitrequest в единицу и slave ничего не выставляет на шину до его окончания. Пока установлен waitrequest, slave в произвольный момент времени выставляет в readdata корректные данные (G) и продолжает ожидать пока waitrequest не будет снят со спадающим фронтом тактового импульса (H). Со следующим тактовым сигналом завершается цикл чтения из slave.</w:t>
+      </w:r>
+    </w:p>
+    <w:p>
+      <w:pPr>
+        <w:pStyle w:val="FirstLineIndent"/>
+        <w:rPr>
+          <w:b w:val="false"/>
+          <w:bCs w:val="false"/>
+        </w:rPr>
+      </w:pPr>
+      <w:r>
+        <w:rPr>
+          <w:b w:val="false"/>
+          <w:bCs w:val="false"/>
+        </w:rPr>
+        <w:t>Рассмотрим как происходит запись данных master'ом. (рис. 13) После наростающего фронта тактового сигнала clk (A), master выставляет на шине корректные значения адреса, даных для записи (writedata) и сигнал write в единицу. С нарастающим фронтом тактового сигнала, шина выставляет сигнал waitrequest  в единицу и до его снятия (E) master держит выставленные данные неизменными. На следующем нарастающем фронте тактового сигнала (F) master обнаруживает, что waitrequest снят и он может убрать данные с шины. Цикл записи завершился.</w:t>
+      </w:r>
+    </w:p>
+    <w:p>
+      <w:pPr>
+        <w:pStyle w:val="Picname"/>
+        <w:rPr>
+          <w:b w:val="false"/>
+          <w:bCs w:val="false"/>
+        </w:rPr>
+      </w:pPr>
+      <w:r>
+        <w:rPr>
+          <w:b w:val="false"/>
+          <w:bCs w:val="false"/>
+        </w:rPr>
+        <w:t>Рис. 12. Считывание данных из slave на шине Avalon.</w:t>
+        <w:drawing>
+          <wp:anchor behindDoc="0" distT="0" distB="0" distL="0" distR="0" simplePos="0" locked="0" layoutInCell="1" allowOverlap="1" relativeHeight="11">
+            <wp:simplePos x="0" y="0"/>
+            <wp:positionH relativeFrom="column">
+              <wp:align>center</wp:align>
+            </wp:positionH>
+            <wp:positionV relativeFrom="paragraph">
+              <wp:align>top</wp:align>
+            </wp:positionV>
+            <wp:extent cx="5979795" cy="1358900"/>
+            <wp:effectExtent l="0" t="0" r="0" b="0"/>
+            <wp:wrapTopAndBottom/>
+            <wp:docPr id="11" name="Picture" descr=""/>
+            <wp:cNvGraphicFramePr>
+              <a:graphicFrameLocks xmlns:a="http://schemas.openxmlformats.org/drawingml/2006/main" noChangeAspect="1"/>
+            </wp:cNvGraphicFramePr>
+            <a:graphic xmlns:a="http://schemas.openxmlformats.org/drawingml/2006/main">
+              <a:graphicData uri="http://schemas.openxmlformats.org/drawingml/2006/picture">
+                <pic:pic xmlns:pic="http://schemas.openxmlformats.org/drawingml/2006/picture">
+                  <pic:nvPicPr>
+                    <pic:cNvPr id="11" name="Picture" descr=""/>
+                    <pic:cNvPicPr>
+                      <a:picLocks noChangeAspect="1" noChangeArrowheads="1"/>
+                    </pic:cNvPicPr>
+                  </pic:nvPicPr>
+                  <pic:blipFill>
+                    <a:blip r:embed="rId13"/>
+                    <a:stretch>
+                      <a:fillRect/>
+                    </a:stretch>
+                  </pic:blipFill>
+                  <pic:spPr bwMode="auto">
+                    <a:xfrm>
+                      <a:off x="0" y="0"/>
+                      <a:ext cx="5979795" cy="1358900"/>
+                    </a:xfrm>
+                    <a:prstGeom prst="rect">
+                      <a:avLst/>
+                    </a:prstGeom>
+                    <a:noFill/>
+                    <a:ln w="9525">
+                      <a:noFill/>
+                      <a:miter lim="800000"/>
+                      <a:headEnd/>
+                      <a:tailEnd/>
+                    </a:ln>
+                  </pic:spPr>
+                </pic:pic>
+              </a:graphicData>
+            </a:graphic>
+          </wp:anchor>
+        </w:drawing>
+      </w:r>
+    </w:p>
+    <w:p>
+      <w:pPr>
+        <w:pStyle w:val="Picname"/>
+        <w:rPr/>
+      </w:pPr>
+      <w:r>
+        <w:rPr/>
+        <w:t>Рис. 13. Запись данных master'ом на шине Avalon.</w:t>
+        <w:drawing>
+          <wp:anchor behindDoc="0" distT="0" distB="0" distL="0" distR="0" simplePos="0" locked="0" layoutInCell="1" allowOverlap="1" relativeHeight="12">
+            <wp:simplePos x="0" y="0"/>
+            <wp:positionH relativeFrom="column">
+              <wp:posOffset>196215</wp:posOffset>
+            </wp:positionH>
+            <wp:positionV relativeFrom="paragraph">
+              <wp:posOffset>192405</wp:posOffset>
+            </wp:positionV>
+            <wp:extent cx="5855335" cy="1330325"/>
+            <wp:effectExtent l="0" t="0" r="0" b="0"/>
+            <wp:wrapTopAndBottom/>
+            <wp:docPr id="12" name="Picture" descr=""/>
+            <wp:cNvGraphicFramePr>
+              <a:graphicFrameLocks xmlns:a="http://schemas.openxmlformats.org/drawingml/2006/main" noChangeAspect="1"/>
+            </wp:cNvGraphicFramePr>
+            <a:graphic xmlns:a="http://schemas.openxmlformats.org/drawingml/2006/main">
+              <a:graphicData uri="http://schemas.openxmlformats.org/drawingml/2006/picture">
+                <pic:pic xmlns:pic="http://schemas.openxmlformats.org/drawingml/2006/picture">
+                  <pic:nvPicPr>
+                    <pic:cNvPr id="12" name="Picture" descr=""/>
+                    <pic:cNvPicPr>
+                      <a:picLocks noChangeAspect="1" noChangeArrowheads="1"/>
+                    </pic:cNvPicPr>
+                  </pic:nvPicPr>
+                  <pic:blipFill>
+                    <a:blip r:embed="rId14"/>
+                    <a:stretch>
+                      <a:fillRect/>
+                    </a:stretch>
+                  </pic:blipFill>
+                  <pic:spPr bwMode="auto">
+                    <a:xfrm>
+                      <a:off x="0" y="0"/>
+                      <a:ext cx="5855335" cy="1330325"/>
+                    </a:xfrm>
+                    <a:prstGeom prst="rect">
+                      <a:avLst/>
+                    </a:prstGeom>
+                    <a:noFill/>
+                    <a:ln w="9525">
+                      <a:noFill/>
+                      <a:miter lim="800000"/>
+                      <a:headEnd/>
+                      <a:tailEnd/>
+                    </a:ln>
+                  </pic:spPr>
+                </pic:pic>
+              </a:graphicData>
+            </a:graphic>
+          </wp:anchor>
+        </w:drawing>
+      </w:r>
+    </w:p>
+    <w:p>
+      <w:pPr>
+        <w:pStyle w:val="Picname"/>
+        <w:rPr/>
+      </w:pPr>
+      <w:r>
+        <w:rPr/>
+      </w:r>
+    </w:p>
+    <w:p>
+      <w:pPr>
+        <w:pStyle w:val="FirstLineIndent"/>
+        <w:rPr/>
+      </w:pPr>
+      <w:r>
+        <w:rPr/>
+        <w:t>Запись же в slave происходит следующим образом (рис. 14). После нарастающего фронта тактового сигнала (A), шина устанавливает корректный адреса (address), данные для записи (writedata), байты слова, которые будут писаться (byteenable), а также сигнал записи write равным единице (B).</w:t>
+      </w:r>
+    </w:p>
+    <w:p>
+      <w:pPr>
+        <w:pStyle w:val="Picname"/>
+        <w:rPr/>
+      </w:pPr>
+      <w:r>
+        <w:rPr/>
+        <w:t>Рис. 14. Процесс записи в slave-устройство на шине Avalon.</w:t>
+        <w:drawing>
+          <wp:anchor behindDoc="0" distT="0" distB="0" distL="0" distR="0" simplePos="0" locked="0" layoutInCell="1" allowOverlap="1" relativeHeight="13">
+            <wp:simplePos x="0" y="0"/>
+            <wp:positionH relativeFrom="column">
+              <wp:align>center</wp:align>
+            </wp:positionH>
+            <wp:positionV relativeFrom="paragraph">
+              <wp:align>top</wp:align>
+            </wp:positionV>
+            <wp:extent cx="6464935" cy="1586230"/>
+            <wp:effectExtent l="0" t="0" r="0" b="0"/>
+            <wp:wrapSquare wrapText="largest"/>
+            <wp:docPr id="13" name="Picture" descr=""/>
+            <wp:cNvGraphicFramePr>
+              <a:graphicFrameLocks xmlns:a="http://schemas.openxmlformats.org/drawingml/2006/main" noChangeAspect="1"/>
+            </wp:cNvGraphicFramePr>
+            <a:graphic xmlns:a="http://schemas.openxmlformats.org/drawingml/2006/main">
+              <a:graphicData uri="http://schemas.openxmlformats.org/drawingml/2006/picture">
+                <pic:pic xmlns:pic="http://schemas.openxmlformats.org/drawingml/2006/picture">
+                  <pic:nvPicPr>
+                    <pic:cNvPr id="13" name="Picture" descr=""/>
+                    <pic:cNvPicPr>
+                      <a:picLocks noChangeAspect="1" noChangeArrowheads="1"/>
+                    </pic:cNvPicPr>
+                  </pic:nvPicPr>
+                  <pic:blipFill>
+                    <a:blip r:embed="rId15"/>
+                    <a:stretch>
+                      <a:fillRect/>
+                    </a:stretch>
+                  </pic:blipFill>
+                  <pic:spPr bwMode="auto">
+                    <a:xfrm>
+                      <a:off x="0" y="0"/>
+                      <a:ext cx="6464935" cy="1586230"/>
+                    </a:xfrm>
+                    <a:prstGeom prst="rect">
+                      <a:avLst/>
+                    </a:prstGeom>
+                    <a:noFill/>
+                    <a:ln w="9525">
+                      <a:noFill/>
+                      <a:miter lim="800000"/>
+                      <a:headEnd/>
+                      <a:tailEnd/>
+                    </a:ln>
+                  </pic:spPr>
+                </pic:pic>
+              </a:graphicData>
+            </a:graphic>
+          </wp:anchor>
+        </w:drawing>
+      </w:r>
+    </w:p>
+    <w:p>
+      <w:pPr>
+        <w:pStyle w:val="FirstLineIndent"/>
+        <w:rPr/>
+      </w:pPr>
+      <w:r>
+        <w:rPr/>
+      </w:r>
+    </w:p>
+    <w:p>
+      <w:pPr>
+        <w:pStyle w:val="FirstLineIndent"/>
+        <w:rPr/>
+      </w:pPr>
+      <w:r>
+        <w:rPr/>
+        <w:t>Далее шин дешифрует адрес устройства и для необходимого устройства выставляет сигнал chipselect (C ). Перед следующим нарастающим фронтом тактового сигнала (E), шина выставляет сигнал waitrequest в единиц (D), после которого  на протяжении неопределенного времени (F) сигналы на шине остаются неизменными. В какой-то момент (G) на протяжении ожидания, slave записывает в свой регистр данные writedata. После этого сигнал waitrequest снимается (H), и на следующем положительном фронте (I) тактового сигнала это замечает slave-устройство, после этого цикл записи завершен.</w:t>
+      </w:r>
+    </w:p>
+    <w:p>
+      <w:pPr>
+        <w:pStyle w:val="FirstLineIndent"/>
+        <w:rPr/>
+      </w:pPr>
+      <w:r>
+        <w:rPr/>
+        <w:t>Самой подходящей ролью для устройства, спроектированного композиционным методом конструирования, является роль slave-устройства. Вместе с этим стала задача автоматизации создания из такого проекта. Для этого разработана программа, которая генерирует slave-устройство для САПР Quartus II, которое можно применять в программе Qsys из программного комплекса Quartus II. Устройство имеет следующие порты:</w:t>
+      </w:r>
+    </w:p>
+    <w:p>
+      <w:pPr>
+        <w:pStyle w:val="FirstLineIndent"/>
+        <w:numPr>
+          <w:ilvl w:val="0"/>
+          <w:numId w:val="7"/>
+        </w:numPr>
+        <w:rPr/>
+      </w:pPr>
+      <w:r>
+        <w:rPr/>
+        <w:t>RST_I – сигнал сброса;</w:t>
+      </w:r>
+    </w:p>
+    <w:p>
+      <w:pPr>
+        <w:pStyle w:val="FirstLineIndent"/>
+        <w:numPr>
+          <w:ilvl w:val="0"/>
+          <w:numId w:val="7"/>
+        </w:numPr>
+        <w:rPr/>
+      </w:pPr>
+      <w:r>
+        <w:rPr/>
+        <w:t>CLK_I – тактовый сигнал;</w:t>
+      </w:r>
+    </w:p>
+    <w:p>
+      <w:pPr>
+        <w:pStyle w:val="FirstLineIndent"/>
+        <w:numPr>
+          <w:ilvl w:val="0"/>
+          <w:numId w:val="7"/>
+        </w:numPr>
+        <w:rPr/>
+      </w:pPr>
+      <w:r>
+        <w:rPr/>
+        <w:t>WE_I – сигнал записи;</w:t>
+      </w:r>
+    </w:p>
+    <w:p>
+      <w:pPr>
+        <w:pStyle w:val="FirstLineIndent"/>
+        <w:numPr>
+          <w:ilvl w:val="0"/>
+          <w:numId w:val="7"/>
+        </w:numPr>
+        <w:rPr/>
+      </w:pPr>
+      <w:r>
+        <w:rPr/>
+        <w:t>STB_I – строб, сигнал выбора микросхемы или chipselect;</w:t>
+      </w:r>
+    </w:p>
+    <w:p>
+      <w:pPr>
+        <w:pStyle w:val="FirstLineIndent"/>
+        <w:numPr>
+          <w:ilvl w:val="0"/>
+          <w:numId w:val="7"/>
+        </w:numPr>
+        <w:rPr/>
+      </w:pPr>
+      <w:r>
+        <w:rPr/>
+        <w:t>ADR_I – порт адреса;</w:t>
+      </w:r>
+    </w:p>
+    <w:p>
+      <w:pPr>
+        <w:pStyle w:val="FirstLineIndent"/>
+        <w:numPr>
+          <w:ilvl w:val="0"/>
+          <w:numId w:val="7"/>
+        </w:numPr>
+        <w:rPr/>
+      </w:pPr>
+      <w:r>
+        <w:rPr/>
+        <w:t>DAT_I – входные данные (writedata);</w:t>
+      </w:r>
+    </w:p>
+    <w:p>
+      <w:pPr>
+        <w:pStyle w:val="FirstLineIndent"/>
+        <w:numPr>
+          <w:ilvl w:val="0"/>
+          <w:numId w:val="7"/>
+        </w:numPr>
+        <w:rPr/>
+      </w:pPr>
+      <w:r>
+        <w:rPr/>
+        <w:t>DAT_O – выходные данные (readdata);</w:t>
+      </w:r>
+    </w:p>
+    <w:p>
+      <w:pPr>
+        <w:pStyle w:val="FirstLineIndent"/>
+        <w:numPr>
+          <w:ilvl w:val="0"/>
+          <w:numId w:val="7"/>
+        </w:numPr>
+        <w:rPr/>
+      </w:pPr>
+      <w:r>
+        <w:rPr/>
+        <w:t>IRQ_O – сигнал прерывания.</w:t>
+      </w:r>
+    </w:p>
+    <w:p>
+      <w:pPr>
+        <w:pStyle w:val="FirstLineIndent"/>
+        <w:rPr/>
+      </w:pPr>
+      <w:r>
+        <w:rPr/>
+        <w:t>Следует заметить некоторые особенности в этом наборе портов. В первую очередь это отсутствие сигнала чтения, но без него можно обойтись, так как считываться с устройства будут только одни данные – результат. Следующей особенностью есть отсутствие сигнала waitrequest, но это приемлемо, так как master-устройство на этой шине будет одно – центральный процессор. Отсутствует и сигнал byteenable, его нет, так как объем всех транзакций на шине кратны одному слову. Добавлен сигнал прерывания IRQ_O, с помощью которого устройство может сигнализировать процессору о завершении вычислений.</w:t>
+      </w:r>
+    </w:p>
+    <w:p>
+      <w:pPr>
+        <w:pStyle w:val="FirstLineIndent"/>
+        <w:rPr/>
+      </w:pPr>
+      <w:r>
+        <w:rPr/>
+        <w:t>Естественно, само по себе устройство бесполезно. Следует рассмотреть каким же образом его можно интегрировать, например, в систему на кристалле. Рассмотрим типичную систему на кристалле с интегрированным ускорителем вычислений. Рассмотрим это на примере серии Altera Cyclone V со</w:t>
+      </w:r>
+    </w:p>
+    <w:p>
+      <w:pPr>
+        <w:pStyle w:val="FirstLineIndent"/>
+        <w:ind w:left="0" w:right="0" w:hanging="0"/>
+        <w:rPr/>
+      </w:pPr>
+      <w:r>
+        <w:rPr/>
+        <w:t>встроенным ARM ядром, так называемой Hardware Processor System (HPS)(рис. 15).</w:t>
+      </w:r>
+    </w:p>
+    <w:p>
+      <w:pPr>
+        <w:pStyle w:val="Picname"/>
+        <w:rPr/>
+      </w:pPr>
+      <w:r>
+        <w:rPr/>
+        <w:t>Рис 15.Структурная схема микросхемы Cyclone V.</w:t>
+        <w:drawing>
+          <wp:anchor behindDoc="0" distT="0" distB="0" distL="0" distR="0" simplePos="0" locked="0" layoutInCell="1" allowOverlap="1" relativeHeight="14">
+            <wp:simplePos x="0" y="0"/>
+            <wp:positionH relativeFrom="column">
+              <wp:align>center</wp:align>
+            </wp:positionH>
+            <wp:positionV relativeFrom="paragraph">
+              <wp:align>top</wp:align>
+            </wp:positionV>
+            <wp:extent cx="5458460" cy="5120640"/>
+            <wp:effectExtent l="0" t="0" r="0" b="0"/>
+            <wp:wrapTopAndBottom/>
+            <wp:docPr id="14" name="Picture" descr=""/>
+            <wp:cNvGraphicFramePr>
+              <a:graphicFrameLocks xmlns:a="http://schemas.openxmlformats.org/drawingml/2006/main" noChangeAspect="1"/>
+            </wp:cNvGraphicFramePr>
+            <a:graphic xmlns:a="http://schemas.openxmlformats.org/drawingml/2006/main">
+              <a:graphicData uri="http://schemas.openxmlformats.org/drawingml/2006/picture">
+                <pic:pic xmlns:pic="http://schemas.openxmlformats.org/drawingml/2006/picture">
+                  <pic:nvPicPr>
+                    <pic:cNvPr id="14" name="Picture" descr=""/>
+                    <pic:cNvPicPr>
+                      <a:picLocks noChangeAspect="1" noChangeArrowheads="1"/>
+                    </pic:cNvPicPr>
+                  </pic:nvPicPr>
+                  <pic:blipFill>
+                    <a:blip r:embed="rId16"/>
+                    <a:stretch>
+                      <a:fillRect/>
+                    </a:stretch>
+                  </pic:blipFill>
+                  <pic:spPr bwMode="auto">
+                    <a:xfrm>
+                      <a:off x="0" y="0"/>
+                      <a:ext cx="5458460" cy="5120640"/>
+                    </a:xfrm>
+                    <a:prstGeom prst="rect">
+                      <a:avLst/>
+                    </a:prstGeom>
+                    <a:noFill/>
+                    <a:ln w="9525">
+                      <a:noFill/>
+                      <a:miter lim="800000"/>
+                      <a:headEnd/>
+                      <a:tailEnd/>
+                    </a:ln>
+                  </pic:spPr>
+                </pic:pic>
+              </a:graphicData>
+            </a:graphic>
+          </wp:anchor>
+        </w:drawing>
+      </w:r>
+    </w:p>
+    <w:p>
+      <w:pPr>
+        <w:pStyle w:val="FirstLineIndent"/>
+        <w:rPr/>
+      </w:pPr>
+      <w:r>
+        <w:rPr/>
+      </w:r>
+    </w:p>
+    <w:p>
+      <w:pPr>
+        <w:pStyle w:val="FirstLineIndent"/>
+        <w:rPr/>
+      </w:pPr>
+      <w:r>
+        <w:rPr/>
+        <w:t>HPS с процессорными ядрами ARM Cortex-A9 связана с FPGA посредством AXI мостов FPGA-to-HPS и HPS-to-FPGA, а также их легковесных (lightweight) версий. Таким образом master и slave устройства могут размещаться как на ПЛИС, так и на процессорной системе. Кроме самого ускорителя вычислений в системе на кристалле (рис. 16) располагаются другие необходимые функциональный блоки.</w:t>
+      </w:r>
+    </w:p>
+    <w:p>
+      <w:pPr>
+        <w:pStyle w:val="Picname"/>
+        <w:rPr/>
+      </w:pPr>
+      <w:r>
+        <w:rPr/>
+        <w:t>Рис. 16. Пример системы на кристалле с ускорителем.</w:t>
+        <w:drawing>
+          <wp:anchor behindDoc="0" distT="0" distB="0" distL="0" distR="0" simplePos="0" locked="0" layoutInCell="1" allowOverlap="1" relativeHeight="15">
+            <wp:simplePos x="0" y="0"/>
+            <wp:positionH relativeFrom="column">
+              <wp:align>center</wp:align>
+            </wp:positionH>
+            <wp:positionV relativeFrom="paragraph">
+              <wp:align>top</wp:align>
+            </wp:positionV>
+            <wp:extent cx="6120130" cy="3547745"/>
+            <wp:effectExtent l="0" t="0" r="0" b="0"/>
+            <wp:wrapTopAndBottom/>
+            <wp:docPr id="15" name="Picture" descr=""/>
+            <wp:cNvGraphicFramePr>
+              <a:graphicFrameLocks xmlns:a="http://schemas.openxmlformats.org/drawingml/2006/main" noChangeAspect="1"/>
+            </wp:cNvGraphicFramePr>
+            <a:graphic xmlns:a="http://schemas.openxmlformats.org/drawingml/2006/main">
+              <a:graphicData uri="http://schemas.openxmlformats.org/drawingml/2006/picture">
+                <pic:pic xmlns:pic="http://schemas.openxmlformats.org/drawingml/2006/picture">
+                  <pic:nvPicPr>
+                    <pic:cNvPr id="15" name="Picture" descr=""/>
+                    <pic:cNvPicPr>
+                      <a:picLocks noChangeAspect="1" noChangeArrowheads="1"/>
+                    </pic:cNvPicPr>
+                  </pic:nvPicPr>
+                  <pic:blipFill>
+                    <a:blip r:embed="rId17"/>
+                    <a:stretch>
+                      <a:fillRect/>
+                    </a:stretch>
+                  </pic:blipFill>
+                  <pic:spPr bwMode="auto">
+                    <a:xfrm>
+                      <a:off x="0" y="0"/>
+                      <a:ext cx="6120130" cy="3547745"/>
+                    </a:xfrm>
+                    <a:prstGeom prst="rect">
+                      <a:avLst/>
+                    </a:prstGeom>
+                    <a:noFill/>
+                    <a:ln w="9525">
+                      <a:noFill/>
+                      <a:miter lim="800000"/>
+                      <a:headEnd/>
+                      <a:tailEnd/>
+                    </a:ln>
+                  </pic:spPr>
+                </pic:pic>
+              </a:graphicData>
+            </a:graphic>
+          </wp:anchor>
+        </w:drawing>
+      </w:r>
+    </w:p>
+    <w:p>
+      <w:pPr>
+        <w:pStyle w:val="FirstLineIndent"/>
+        <w:rPr/>
+      </w:pPr>
+      <w:r>
+        <w:rPr/>
+      </w:r>
+    </w:p>
+    <w:p>
+      <w:pPr>
+        <w:pStyle w:val="FirstLineIndent"/>
+        <w:numPr>
+          <w:ilvl w:val="0"/>
+          <w:numId w:val="8"/>
+        </w:numPr>
+        <w:rPr/>
+      </w:pPr>
+      <w:r>
+        <w:rPr/>
+        <w:t>hps_0 – сама аппаратная процессорная система;</w:t>
+      </w:r>
+    </w:p>
+    <w:p>
+      <w:pPr>
+        <w:pStyle w:val="FirstLineIndent"/>
+        <w:numPr>
+          <w:ilvl w:val="0"/>
+          <w:numId w:val="8"/>
+        </w:numPr>
+        <w:rPr/>
+      </w:pPr>
+      <w:r>
+        <w:rPr/>
+        <w:t>hps_only_master – мост из отладочного интерфейса JTAG на шину Avalon для отладки работы процессора;</w:t>
+      </w:r>
+    </w:p>
+    <w:p>
+      <w:pPr>
+        <w:pStyle w:val="FirstLineIndent"/>
+        <w:numPr>
+          <w:ilvl w:val="0"/>
+          <w:numId w:val="8"/>
+        </w:numPr>
+        <w:rPr/>
+      </w:pPr>
+      <w:r>
+        <w:rPr/>
+        <w:t>sysid_qsys – модуль идентификации системы на кристалле;</w:t>
+      </w:r>
+    </w:p>
+    <w:p>
+      <w:pPr>
+        <w:pStyle w:val="FirstLineIndent"/>
+        <w:numPr>
+          <w:ilvl w:val="0"/>
+          <w:numId w:val="8"/>
+        </w:numPr>
+        <w:rPr/>
+      </w:pPr>
+      <w:r>
+        <w:rPr/>
+        <w:t>fpga_only_master – мост из отладочного интерфейса на шину Avalon для отладки устройств на FPGA;</w:t>
+      </w:r>
+    </w:p>
+    <w:p>
+      <w:pPr>
+        <w:pStyle w:val="FirstLineIndent"/>
+        <w:numPr>
+          <w:ilvl w:val="0"/>
+          <w:numId w:val="8"/>
+        </w:numPr>
+        <w:rPr/>
+      </w:pPr>
+      <w:r>
+        <w:rPr/>
+        <w:t>jtag_uart – преобразователь интерфейсов JTAG&lt;-&gt;UART  для консольного доступа к HPS по последовательному интерфейсу;</w:t>
+      </w:r>
+    </w:p>
+    <w:p>
+      <w:pPr>
+        <w:pStyle w:val="FirstLineIndent"/>
+        <w:numPr>
+          <w:ilvl w:val="0"/>
+          <w:numId w:val="8"/>
+        </w:numPr>
+        <w:rPr/>
+      </w:pPr>
+      <w:r>
+        <w:rPr/>
+        <w:t>clk_0 – источник тактовых импульсов и сигнала сброса;</w:t>
+      </w:r>
+    </w:p>
+    <w:p>
+      <w:pPr>
+        <w:pStyle w:val="FirstLineIndent"/>
+        <w:numPr>
+          <w:ilvl w:val="0"/>
+          <w:numId w:val="8"/>
+        </w:numPr>
+        <w:rPr/>
+      </w:pPr>
+      <w:r>
+        <w:rPr/>
+        <w:t>accel_0 – само спроектированное устройство-ускоритель вычислений.</w:t>
+      </w:r>
+    </w:p>
+    <w:p>
+      <w:pPr>
+        <w:pStyle w:val="FirstLineIndent"/>
+        <w:rPr/>
+      </w:pPr>
+      <w:r>
+        <w:rPr/>
+        <w:t>Осталось рассмотреть как такое устройство будет выглядеть со стороны программиста его использующего, какова будет его программистская модель.</w:t>
+      </w:r>
+    </w:p>
+    <w:p>
+      <w:pPr>
+        <w:pStyle w:val="FirstLineIndent"/>
+        <w:rPr/>
+      </w:pPr>
+      <w:r>
+        <w:rPr/>
+        <w:t xml:space="preserve">Устройство представляется как набор регистров в памяти. Каждый регистр на запись – один из аргументов функции, воплощенной в проекте. При чтении любого из регистров, считывается результат вычислений. </w:t>
+      </w:r>
+    </w:p>
+    <w:p>
+      <w:pPr>
+        <w:pStyle w:val="FirstLineIndent"/>
+        <w:rPr/>
+      </w:pPr>
+      <w:r>
+        <w:rPr/>
+        <w:t xml:space="preserve">Рассмотрим пример программы </w:t>
+      </w:r>
+      <w:r>
+        <w:rPr/>
+        <w:t>для ОС GNU/Linux</w:t>
+      </w:r>
+      <w:r>
+        <w:rPr/>
+        <w:t xml:space="preserve">, которая </w:t>
+      </w:r>
+      <w:r>
+        <w:rPr/>
+        <w:t>осуществляет работу с таким модулем ускорения:</w:t>
+      </w:r>
+    </w:p>
+    <w:p>
+      <w:pPr>
+        <w:pStyle w:val="Code"/>
+        <w:rPr/>
+      </w:pPr>
+      <w:r>
+        <w:rPr/>
+        <w:t>#include &lt;stdio.h&gt;</w:t>
+      </w:r>
+    </w:p>
+    <w:p>
+      <w:pPr>
+        <w:pStyle w:val="Code"/>
+        <w:rPr/>
+      </w:pPr>
+      <w:r>
+        <w:rPr/>
+        <w:t>#include &lt;string.h&gt;</w:t>
+      </w:r>
+    </w:p>
+    <w:p>
+      <w:pPr>
+        <w:pStyle w:val="Code"/>
+        <w:rPr/>
+      </w:pPr>
+      <w:r>
+        <w:rPr/>
+        <w:t>#include &lt;unistd.h&gt;</w:t>
+      </w:r>
+    </w:p>
+    <w:p>
+      <w:pPr>
+        <w:pStyle w:val="Code"/>
+        <w:rPr/>
+      </w:pPr>
+      <w:r>
+        <w:rPr/>
+        <w:t>#include &lt;fcntl.h&gt;</w:t>
+      </w:r>
+    </w:p>
+    <w:p>
+      <w:pPr>
+        <w:pStyle w:val="Code"/>
+        <w:rPr/>
+      </w:pPr>
+      <w:r>
+        <w:rPr/>
+        <w:t>#include &lt;sys/mman.h&gt;</w:t>
+      </w:r>
+    </w:p>
+    <w:p>
+      <w:pPr>
+        <w:pStyle w:val="Code"/>
+        <w:rPr/>
+      </w:pPr>
+      <w:r>
+        <w:rPr/>
+      </w:r>
+    </w:p>
+    <w:p>
+      <w:pPr>
+        <w:pStyle w:val="Code"/>
+        <w:rPr/>
+      </w:pPr>
+      <w:r>
+        <w:rPr/>
+        <w:t>#define REGISTER_SPAN 0x04000000</w:t>
+      </w:r>
+    </w:p>
+    <w:p>
+      <w:pPr>
+        <w:pStyle w:val="Code"/>
+        <w:rPr/>
+      </w:pPr>
+      <w:r>
+        <w:rPr/>
+        <w:t>#define ADDRESS_STM 0xFC000000</w:t>
+      </w:r>
+    </w:p>
+    <w:p>
+      <w:pPr>
+        <w:pStyle w:val="Code"/>
+        <w:rPr/>
+      </w:pPr>
+      <w:r>
+        <w:rPr/>
+        <w:t>#define OFFSET_LWFPGASLAVES 0x03200000</w:t>
+      </w:r>
+    </w:p>
+    <w:p>
+      <w:pPr>
+        <w:pStyle w:val="Code"/>
+        <w:rPr/>
+      </w:pPr>
+      <w:r>
+        <w:rPr/>
+        <w:t>#define ACCELERATOR_OFFSET 0x00030000</w:t>
+      </w:r>
+    </w:p>
+    <w:p>
+      <w:pPr>
+        <w:pStyle w:val="Code"/>
+        <w:rPr/>
+      </w:pPr>
+      <w:r>
+        <w:rPr/>
+      </w:r>
+    </w:p>
+    <w:p>
+      <w:pPr>
+        <w:pStyle w:val="Code"/>
+        <w:rPr/>
+      </w:pPr>
+      <w:r>
+        <w:rPr/>
+        <w:t>void *accelerting_device;</w:t>
+      </w:r>
+    </w:p>
+    <w:p>
+      <w:pPr>
+        <w:pStyle w:val="Code"/>
+        <w:rPr/>
+      </w:pPr>
+      <w:r>
+        <w:rPr/>
+      </w:r>
+    </w:p>
+    <w:p>
+      <w:pPr>
+        <w:pStyle w:val="Code"/>
+        <w:rPr/>
+      </w:pPr>
+      <w:r>
+        <w:rPr/>
+        <w:t>int main(int argc, char *argv[]) {</w:t>
+      </w:r>
+    </w:p>
+    <w:p>
+      <w:pPr>
+        <w:pStyle w:val="Code"/>
+        <w:rPr/>
+      </w:pPr>
+      <w:r>
+        <w:rPr/>
+        <w:tab/>
+        <w:t>void *virtual_base;</w:t>
+      </w:r>
+    </w:p>
+    <w:p>
+      <w:pPr>
+        <w:pStyle w:val="Code"/>
+        <w:rPr/>
+      </w:pPr>
+      <w:r>
+        <w:rPr/>
+        <w:tab/>
+        <w:t>int fd;</w:t>
+      </w:r>
+    </w:p>
+    <w:p>
+      <w:pPr>
+        <w:pStyle w:val="Code"/>
+        <w:rPr/>
+      </w:pPr>
+      <w:r>
+        <w:rPr/>
+      </w:r>
+    </w:p>
+    <w:p>
+      <w:pPr>
+        <w:pStyle w:val="Code"/>
+        <w:rPr/>
+      </w:pPr>
+      <w:r>
+        <w:rPr/>
+        <w:tab/>
+        <w:t>if( ( fd = open( "/dev/mem", ( O_RDWR | O_SYNC ) ) ) == -1 ) {</w:t>
+      </w:r>
+    </w:p>
+    <w:p>
+      <w:pPr>
+        <w:pStyle w:val="Code"/>
+        <w:rPr/>
+      </w:pPr>
+      <w:r>
+        <w:rPr/>
+        <w:tab/>
+        <w:tab/>
+        <w:t>printf( "ERROR: could not open \"/dev/mem\"...\n" );</w:t>
+      </w:r>
+    </w:p>
+    <w:p>
+      <w:pPr>
+        <w:pStyle w:val="Code"/>
+        <w:rPr/>
+      </w:pPr>
+      <w:r>
+        <w:rPr/>
+        <w:tab/>
+        <w:tab/>
+        <w:t>return( 1 );</w:t>
+      </w:r>
+    </w:p>
+    <w:p>
+      <w:pPr>
+        <w:pStyle w:val="Code"/>
+        <w:rPr/>
+      </w:pPr>
+      <w:r>
+        <w:rPr/>
+        <w:tab/>
+        <w:t>}</w:t>
+      </w:r>
+    </w:p>
+    <w:p>
+      <w:pPr>
+        <w:pStyle w:val="Code"/>
+        <w:rPr/>
+      </w:pPr>
+      <w:r>
+        <w:rPr/>
+        <w:tab/>
+        <w:t xml:space="preserve">virtual_base = mmap( NULL, REGISTER_SPAN, ( PROT_READ | PROT_WRITE ), </w:t>
+      </w:r>
+    </w:p>
+    <w:p>
+      <w:pPr>
+        <w:pStyle w:val="Code"/>
+        <w:rPr/>
+      </w:pPr>
+      <w:r>
+        <w:rPr/>
+        <w:tab/>
+        <w:tab/>
+        <w:t>MAP_SHARED, fd, ADDRESS_STM);</w:t>
+      </w:r>
+    </w:p>
+    <w:p>
+      <w:pPr>
+        <w:pStyle w:val="Code"/>
+        <w:rPr/>
+      </w:pPr>
+      <w:r>
+        <w:rPr/>
+      </w:r>
+    </w:p>
+    <w:p>
+      <w:pPr>
+        <w:pStyle w:val="Code"/>
+        <w:rPr/>
+      </w:pPr>
+      <w:r>
+        <w:rPr/>
+        <w:tab/>
+        <w:t>if( virtual_base == MAP_FAILED ) {</w:t>
+      </w:r>
+    </w:p>
+    <w:p>
+      <w:pPr>
+        <w:pStyle w:val="Code"/>
+        <w:rPr/>
+      </w:pPr>
+      <w:r>
+        <w:rPr/>
+        <w:tab/>
+        <w:tab/>
+        <w:t>printf( "ERROR: mmap() failed...\n" );</w:t>
+      </w:r>
+    </w:p>
+    <w:p>
+      <w:pPr>
+        <w:pStyle w:val="Code"/>
+        <w:rPr/>
+      </w:pPr>
+      <w:r>
+        <w:rPr/>
+        <w:tab/>
+        <w:tab/>
+        <w:t>close( fd );</w:t>
+      </w:r>
+    </w:p>
+    <w:p>
+      <w:pPr>
+        <w:pStyle w:val="Code"/>
+        <w:rPr/>
+      </w:pPr>
+      <w:r>
+        <w:rPr/>
+        <w:tab/>
+        <w:tab/>
+        <w:t>return( 1 );</w:t>
+      </w:r>
+    </w:p>
+    <w:p>
+      <w:pPr>
+        <w:pStyle w:val="Code"/>
+        <w:rPr/>
+      </w:pPr>
+      <w:r>
+        <w:rPr/>
+        <w:tab/>
+        <w:t>}</w:t>
+      </w:r>
+    </w:p>
+    <w:p>
+      <w:pPr>
+        <w:pStyle w:val="Code"/>
+        <w:rPr/>
+      </w:pPr>
+      <w:r>
+        <w:rPr/>
+        <w:tab/>
+        <w:t>printf("Starting...\n");</w:t>
+      </w:r>
+    </w:p>
+    <w:p>
+      <w:pPr>
+        <w:pStyle w:val="Code"/>
+        <w:rPr/>
+      </w:pPr>
+      <w:r>
+        <w:rPr/>
+        <w:tab/>
+        <w:t xml:space="preserve">accelerting_device=virtual_base + </w:t>
+      </w:r>
+    </w:p>
+    <w:p>
+      <w:pPr>
+        <w:pStyle w:val="Code"/>
+        <w:rPr/>
+      </w:pPr>
+      <w:r>
+        <w:rPr/>
+        <w:tab/>
+        <w:tab/>
+        <w:t>(unsigned int)(OFFSET_LWFPGASLAVES + ACCELERATOR_OFFSET);</w:t>
+      </w:r>
+    </w:p>
+    <w:p>
+      <w:pPr>
+        <w:pStyle w:val="Code"/>
+        <w:rPr/>
+      </w:pPr>
+      <w:r>
+        <w:rPr/>
+        <w:tab/>
+      </w:r>
+      <w:bookmarkStart w:id="0" w:name="__DdeLink__1627_43052978"/>
+      <w:bookmarkEnd w:id="0"/>
+      <w:r>
+        <w:rPr/>
+        <w:t>*((unsigned int *)(accelerting_device) + 0x00) = 0x11111111;</w:t>
+      </w:r>
+    </w:p>
+    <w:p>
+      <w:pPr>
+        <w:pStyle w:val="Code"/>
+        <w:rPr/>
+      </w:pPr>
+      <w:r>
+        <w:rPr/>
+        <w:tab/>
+        <w:t>*((unsigned int *)(accelerting_device) + 0x01) = 0x22222224;</w:t>
+      </w:r>
+    </w:p>
+    <w:p>
+      <w:pPr>
+        <w:pStyle w:val="Code"/>
+        <w:rPr/>
+      </w:pPr>
+      <w:r>
+        <w:rPr/>
+        <w:tab/>
+        <w:t>sleep(1);</w:t>
+      </w:r>
+    </w:p>
+    <w:p>
+      <w:pPr>
+        <w:pStyle w:val="Code"/>
+        <w:rPr/>
+      </w:pPr>
+      <w:r>
+        <w:rPr/>
+        <w:tab/>
+        <w:t>printf("Result1 %08X\n", *((unsigned int *)(accelerting_device) + 0x00));</w:t>
+      </w:r>
+    </w:p>
+    <w:p>
+      <w:pPr>
+        <w:pStyle w:val="Code"/>
+        <w:rPr/>
+      </w:pPr>
+      <w:r>
+        <w:rPr/>
+      </w:r>
+    </w:p>
+    <w:p>
+      <w:pPr>
+        <w:pStyle w:val="Code"/>
+        <w:rPr/>
+      </w:pPr>
+      <w:r>
+        <w:rPr/>
+        <w:tab/>
+        <w:t>if( munmap( virtual_base, REGISTER_SPAN) != 0 ) {</w:t>
+      </w:r>
+    </w:p>
+    <w:p>
+      <w:pPr>
+        <w:pStyle w:val="Code"/>
+        <w:rPr/>
+      </w:pPr>
+      <w:r>
+        <w:rPr/>
+        <w:tab/>
+        <w:tab/>
+        <w:t>printf( "ERROR: munmap() failed...\n" );</w:t>
+      </w:r>
+    </w:p>
+    <w:p>
+      <w:pPr>
+        <w:pStyle w:val="Code"/>
+        <w:rPr/>
+      </w:pPr>
+      <w:r>
+        <w:rPr/>
+        <w:tab/>
+        <w:tab/>
+        <w:t>close( fd );</w:t>
+      </w:r>
+    </w:p>
+    <w:p>
+      <w:pPr>
+        <w:pStyle w:val="Code"/>
+        <w:rPr/>
+      </w:pPr>
+      <w:r>
+        <w:rPr/>
+        <w:tab/>
+        <w:tab/>
+        <w:t>return( 1 );</w:t>
+      </w:r>
+    </w:p>
+    <w:p>
+      <w:pPr>
+        <w:pStyle w:val="Code"/>
+        <w:rPr/>
+      </w:pPr>
+      <w:r>
+        <w:rPr/>
+        <w:tab/>
+        <w:t>}</w:t>
+      </w:r>
+    </w:p>
+    <w:p>
+      <w:pPr>
+        <w:pStyle w:val="Code"/>
+        <w:rPr/>
+      </w:pPr>
+      <w:r>
+        <w:rPr/>
+        <w:tab/>
+        <w:t>close( fd );</w:t>
+      </w:r>
+    </w:p>
+    <w:p>
+      <w:pPr>
+        <w:pStyle w:val="Code"/>
+        <w:rPr/>
+      </w:pPr>
+      <w:r>
+        <w:rPr/>
+        <w:tab/>
+        <w:t>return( 0 );</w:t>
+      </w:r>
+    </w:p>
+    <w:p>
+      <w:pPr>
+        <w:pStyle w:val="Code"/>
+        <w:rPr/>
+      </w:pPr>
+      <w:r>
+        <w:rPr/>
+        <w:t>}</w:t>
+      </w:r>
+    </w:p>
+    <w:p>
+      <w:pPr>
+        <w:pStyle w:val="FirstLineIndent"/>
+        <w:rPr/>
+      </w:pPr>
+      <w:r>
+        <w:rPr/>
+        <w:t>Первое следует отметить то, что ОС GNU/Linux в подавляющем большинстве своих вариантов работает в защищенном режиме, что значит то, что реальные (физические) адреса не доступны пользователю, так как каждое приложение операционной системы выполняется в пользовательском пространстве адресов (user-space). Для того, что бы получить доступ к конкретному диапазону реальных адресов (например, где находится ускоритель), необходимо использовать устройство /dev/mem, работа с которым напоминает работу с файлом.</w:t>
+      </w:r>
+    </w:p>
+    <w:p>
+      <w:pPr>
+        <w:pStyle w:val="FirstLineIndent"/>
+        <w:rPr/>
+      </w:pPr>
+      <w:r>
+        <w:rPr/>
+        <w:t>Сперва его надо открыть функцией open  получить на него дескриптор (fh).</w:t>
+      </w:r>
+    </w:p>
+    <w:p>
+      <w:pPr>
+        <w:pStyle w:val="Code"/>
+        <w:rPr/>
+      </w:pPr>
+      <w:r>
+        <w:rPr/>
+        <w:t>fd = open( "/dev/mem", ( O_RDWR | O_SYNC ) )</w:t>
+      </w:r>
+    </w:p>
+    <w:p>
+      <w:pPr>
+        <w:pStyle w:val="FirstLineIndent"/>
+        <w:rPr/>
+      </w:pPr>
+      <w:r>
+        <w:rPr/>
+        <w:t>Флаг O_RDWR значит, что устройство открыто как для чтения, так и для записи, O_SYNC значит, что функции чтения и записи на устройство не должны быть отложенными.</w:t>
+      </w:r>
+    </w:p>
+    <w:p>
+      <w:pPr>
+        <w:pStyle w:val="FirstLineIndent"/>
+        <w:rPr/>
+      </w:pPr>
+      <w:r>
+        <w:rPr/>
+        <w:t>Дальше вызывается  функция mmap, которая способна отразить диапазон реальных адресов в пространство виртуальных адресов пользовательского приложения.</w:t>
+      </w:r>
+    </w:p>
+    <w:p>
+      <w:pPr>
+        <w:pStyle w:val="Code"/>
+        <w:rPr/>
+      </w:pPr>
+      <w:r>
+        <w:rPr/>
+        <w:t xml:space="preserve">virtual_base = mmap( NULL, REGISTER_SPAN, ( PROT_READ | PROT_WRITE ), </w:t>
+        <w:t>MAP_SHARED, fd, ADDRESS_STM);</w:t>
+      </w:r>
+    </w:p>
+    <w:p>
+      <w:pPr>
+        <w:pStyle w:val="FirstLineIndent"/>
+        <w:rPr/>
+      </w:pPr>
+      <w:r>
+        <w:rPr/>
+        <w:t>Первый аргумент NULL означает, что не имеет значения в какой диапазон отражать диапазон реальных адресов. REGISTER_SPAN – продолжительность диапазона, который нужно отразить. PROT_READ и PROT_WRITE – флаги, описывающие допустимые операции с памятью, флаг MAP_SHARED значит, что изменения в виртуальной памяти без задержки синхронизируются с памятью реальной, fd – дескриптор открытого устройства /dev/mem, ADDRESS_STM начало диапазона адресов, который будет отражаться в виртуальную память совпадает с началом диапазона адресов, который выделен под разного рода шины и устройства.</w:t>
+      </w:r>
+    </w:p>
+    <w:p>
+      <w:pPr>
+        <w:pStyle w:val="FirstLineIndent"/>
+        <w:rPr/>
+      </w:pPr>
+      <w:r>
+        <w:rPr/>
+        <w:t>Дальше вычисляется смещение для конкретного ускорителя, который сконструирован:</w:t>
+      </w:r>
+    </w:p>
+    <w:p>
+      <w:pPr>
+        <w:pStyle w:val="Code"/>
+        <w:rPr/>
+      </w:pPr>
+      <w:r>
+        <w:rPr/>
+        <w:t xml:space="preserve">accelerting_device=virtual_base + </w:t>
+        <w:t xml:space="preserve"> </w:t>
+      </w:r>
+      <w:r>
+        <w:rPr/>
+        <w:t>(unsigned int)(OFFSET_LWFPGASLAVES + ACCELERATOR_OFFSET);</w:t>
+      </w:r>
+    </w:p>
+    <w:p>
+      <w:pPr>
+        <w:pStyle w:val="FirstLineIndent"/>
+        <w:rPr/>
+      </w:pPr>
+      <w:r>
+        <w:rPr/>
+        <w:t>Согласно рис. 16. устройство находмтся на шине lightweight FPGA slaves, которая имеет смещение OFFSET_LWFPGASLAVES по смещению ACCELERATOR_OFFSET.</w:t>
+      </w:r>
+    </w:p>
+    <w:p>
+      <w:pPr>
+        <w:pStyle w:val="FirstLineIndent"/>
+        <w:rPr/>
+      </w:pPr>
+      <w:r>
+        <w:rPr/>
+        <w:t>Теперь с регистрами устройства можно работать как с участком памяти.</w:t>
+      </w:r>
+    </w:p>
+    <w:p>
+      <w:pPr>
+        <w:pStyle w:val="Code"/>
+        <w:rPr/>
+      </w:pPr>
+      <w:r>
+        <w:rPr/>
+        <w:t xml:space="preserve">*((unsigned int *)(accelerting_device) + 0x00) = </w:t>
+      </w:r>
+      <w:r>
+        <w:rPr/>
+        <w:t>1;</w:t>
+      </w:r>
+    </w:p>
+    <w:p>
+      <w:pPr>
+        <w:pStyle w:val="Code"/>
+        <w:rPr/>
+      </w:pPr>
+      <w:r>
+        <w:rPr/>
+        <w:t xml:space="preserve">*((unsigned int *)(accelerting_device) + 0x01) = </w:t>
+      </w:r>
+      <w:r>
+        <w:rPr/>
+        <w:t>2;</w:t>
+      </w:r>
+    </w:p>
+    <w:p>
+      <w:pPr>
+        <w:pStyle w:val="Code"/>
+        <w:rPr/>
+      </w:pPr>
+      <w:r>
+        <w:rPr/>
+        <w:t>result = *((unsigned int *)(accelerting_device) + 0x00));</w:t>
       </w:r>
     </w:p>
     <w:p>
@@ -12341,6 +13878,280 @@
     </w:lvl>
   </w:abstractNum>
   <w:abstractNum w:abstractNumId="7">
+    <w:lvl w:ilvl="0">
+      <w:start w:val="1"/>
+      <w:numFmt w:val="bullet"/>
+      <w:lvlText w:val=""/>
+      <w:lvlJc w:val="left"/>
+      <w:pPr>
+        <w:tabs>
+          <w:tab w:val="num" w:pos="1357"/>
+        </w:tabs>
+        <w:ind w:left="1357" w:hanging="360"/>
+      </w:pPr>
+      <w:rPr>
+        <w:rFonts w:ascii="Symbol" w:hAnsi="Symbol" w:cs="Symbol" w:hint="default"/>
+      </w:rPr>
+    </w:lvl>
+    <w:lvl w:ilvl="1">
+      <w:start w:val="1"/>
+      <w:numFmt w:val="bullet"/>
+      <w:lvlText w:val="◦"/>
+      <w:lvlJc w:val="left"/>
+      <w:pPr>
+        <w:tabs>
+          <w:tab w:val="num" w:pos="1717"/>
+        </w:tabs>
+        <w:ind w:left="1717" w:hanging="360"/>
+      </w:pPr>
+      <w:rPr>
+        <w:rFonts w:ascii="OpenSymbol" w:hAnsi="OpenSymbol" w:cs="OpenSymbol" w:hint="default"/>
+      </w:rPr>
+    </w:lvl>
+    <w:lvl w:ilvl="2">
+      <w:start w:val="1"/>
+      <w:numFmt w:val="bullet"/>
+      <w:lvlText w:val="▪"/>
+      <w:lvlJc w:val="left"/>
+      <w:pPr>
+        <w:tabs>
+          <w:tab w:val="num" w:pos="2077"/>
+        </w:tabs>
+        <w:ind w:left="2077" w:hanging="360"/>
+      </w:pPr>
+      <w:rPr>
+        <w:rFonts w:ascii="OpenSymbol" w:hAnsi="OpenSymbol" w:cs="OpenSymbol" w:hint="default"/>
+      </w:rPr>
+    </w:lvl>
+    <w:lvl w:ilvl="3">
+      <w:start w:val="1"/>
+      <w:numFmt w:val="bullet"/>
+      <w:lvlText w:val=""/>
+      <w:lvlJc w:val="left"/>
+      <w:pPr>
+        <w:tabs>
+          <w:tab w:val="num" w:pos="2437"/>
+        </w:tabs>
+        <w:ind w:left="2437" w:hanging="360"/>
+      </w:pPr>
+      <w:rPr>
+        <w:rFonts w:ascii="Symbol" w:hAnsi="Symbol" w:cs="Symbol" w:hint="default"/>
+      </w:rPr>
+    </w:lvl>
+    <w:lvl w:ilvl="4">
+      <w:start w:val="1"/>
+      <w:numFmt w:val="bullet"/>
+      <w:lvlText w:val="◦"/>
+      <w:lvlJc w:val="left"/>
+      <w:pPr>
+        <w:tabs>
+          <w:tab w:val="num" w:pos="2797"/>
+        </w:tabs>
+        <w:ind w:left="2797" w:hanging="360"/>
+      </w:pPr>
+      <w:rPr>
+        <w:rFonts w:ascii="OpenSymbol" w:hAnsi="OpenSymbol" w:cs="OpenSymbol" w:hint="default"/>
+      </w:rPr>
+    </w:lvl>
+    <w:lvl w:ilvl="5">
+      <w:start w:val="1"/>
+      <w:numFmt w:val="bullet"/>
+      <w:lvlText w:val="▪"/>
+      <w:lvlJc w:val="left"/>
+      <w:pPr>
+        <w:tabs>
+          <w:tab w:val="num" w:pos="3157"/>
+        </w:tabs>
+        <w:ind w:left="3157" w:hanging="360"/>
+      </w:pPr>
+      <w:rPr>
+        <w:rFonts w:ascii="OpenSymbol" w:hAnsi="OpenSymbol" w:cs="OpenSymbol" w:hint="default"/>
+      </w:rPr>
+    </w:lvl>
+    <w:lvl w:ilvl="6">
+      <w:start w:val="1"/>
+      <w:numFmt w:val="bullet"/>
+      <w:lvlText w:val=""/>
+      <w:lvlJc w:val="left"/>
+      <w:pPr>
+        <w:tabs>
+          <w:tab w:val="num" w:pos="3517"/>
+        </w:tabs>
+        <w:ind w:left="3517" w:hanging="360"/>
+      </w:pPr>
+      <w:rPr>
+        <w:rFonts w:ascii="Symbol" w:hAnsi="Symbol" w:cs="Symbol" w:hint="default"/>
+      </w:rPr>
+    </w:lvl>
+    <w:lvl w:ilvl="7">
+      <w:start w:val="1"/>
+      <w:numFmt w:val="bullet"/>
+      <w:lvlText w:val="◦"/>
+      <w:lvlJc w:val="left"/>
+      <w:pPr>
+        <w:tabs>
+          <w:tab w:val="num" w:pos="3877"/>
+        </w:tabs>
+        <w:ind w:left="3877" w:hanging="360"/>
+      </w:pPr>
+      <w:rPr>
+        <w:rFonts w:ascii="OpenSymbol" w:hAnsi="OpenSymbol" w:cs="OpenSymbol" w:hint="default"/>
+      </w:rPr>
+    </w:lvl>
+    <w:lvl w:ilvl="8">
+      <w:start w:val="1"/>
+      <w:numFmt w:val="bullet"/>
+      <w:lvlText w:val="▪"/>
+      <w:lvlJc w:val="left"/>
+      <w:pPr>
+        <w:tabs>
+          <w:tab w:val="num" w:pos="4237"/>
+        </w:tabs>
+        <w:ind w:left="4237" w:hanging="360"/>
+      </w:pPr>
+      <w:rPr>
+        <w:rFonts w:ascii="OpenSymbol" w:hAnsi="OpenSymbol" w:cs="OpenSymbol" w:hint="default"/>
+      </w:rPr>
+    </w:lvl>
+  </w:abstractNum>
+  <w:abstractNum w:abstractNumId="8">
+    <w:lvl w:ilvl="0">
+      <w:start w:val="1"/>
+      <w:numFmt w:val="bullet"/>
+      <w:lvlText w:val=""/>
+      <w:lvlJc w:val="left"/>
+      <w:pPr>
+        <w:tabs>
+          <w:tab w:val="num" w:pos="720"/>
+        </w:tabs>
+        <w:ind w:left="720" w:hanging="360"/>
+      </w:pPr>
+      <w:rPr>
+        <w:rFonts w:ascii="Symbol" w:hAnsi="Symbol" w:cs="Symbol" w:hint="default"/>
+      </w:rPr>
+    </w:lvl>
+    <w:lvl w:ilvl="1">
+      <w:start w:val="1"/>
+      <w:numFmt w:val="bullet"/>
+      <w:lvlText w:val="◦"/>
+      <w:lvlJc w:val="left"/>
+      <w:pPr>
+        <w:tabs>
+          <w:tab w:val="num" w:pos="1080"/>
+        </w:tabs>
+        <w:ind w:left="1080" w:hanging="360"/>
+      </w:pPr>
+      <w:rPr>
+        <w:rFonts w:ascii="OpenSymbol" w:hAnsi="OpenSymbol" w:cs="OpenSymbol" w:hint="default"/>
+      </w:rPr>
+    </w:lvl>
+    <w:lvl w:ilvl="2">
+      <w:start w:val="1"/>
+      <w:numFmt w:val="bullet"/>
+      <w:lvlText w:val="▪"/>
+      <w:lvlJc w:val="left"/>
+      <w:pPr>
+        <w:tabs>
+          <w:tab w:val="num" w:pos="1440"/>
+        </w:tabs>
+        <w:ind w:left="1440" w:hanging="360"/>
+      </w:pPr>
+      <w:rPr>
+        <w:rFonts w:ascii="OpenSymbol" w:hAnsi="OpenSymbol" w:cs="OpenSymbol" w:hint="default"/>
+      </w:rPr>
+    </w:lvl>
+    <w:lvl w:ilvl="3">
+      <w:start w:val="1"/>
+      <w:numFmt w:val="bullet"/>
+      <w:lvlText w:val=""/>
+      <w:lvlJc w:val="left"/>
+      <w:pPr>
+        <w:tabs>
+          <w:tab w:val="num" w:pos="1800"/>
+        </w:tabs>
+        <w:ind w:left="1800" w:hanging="360"/>
+      </w:pPr>
+      <w:rPr>
+        <w:rFonts w:ascii="Symbol" w:hAnsi="Symbol" w:cs="Symbol" w:hint="default"/>
+      </w:rPr>
+    </w:lvl>
+    <w:lvl w:ilvl="4">
+      <w:start w:val="1"/>
+      <w:numFmt w:val="bullet"/>
+      <w:lvlText w:val="◦"/>
+      <w:lvlJc w:val="left"/>
+      <w:pPr>
+        <w:tabs>
+          <w:tab w:val="num" w:pos="2160"/>
+        </w:tabs>
+        <w:ind w:left="2160" w:hanging="360"/>
+      </w:pPr>
+      <w:rPr>
+        <w:rFonts w:ascii="OpenSymbol" w:hAnsi="OpenSymbol" w:cs="OpenSymbol" w:hint="default"/>
+      </w:rPr>
+    </w:lvl>
+    <w:lvl w:ilvl="5">
+      <w:start w:val="1"/>
+      <w:numFmt w:val="bullet"/>
+      <w:lvlText w:val="▪"/>
+      <w:lvlJc w:val="left"/>
+      <w:pPr>
+        <w:tabs>
+          <w:tab w:val="num" w:pos="2520"/>
+        </w:tabs>
+        <w:ind w:left="2520" w:hanging="360"/>
+      </w:pPr>
+      <w:rPr>
+        <w:rFonts w:ascii="OpenSymbol" w:hAnsi="OpenSymbol" w:cs="OpenSymbol" w:hint="default"/>
+      </w:rPr>
+    </w:lvl>
+    <w:lvl w:ilvl="6">
+      <w:start w:val="1"/>
+      <w:numFmt w:val="bullet"/>
+      <w:lvlText w:val=""/>
+      <w:lvlJc w:val="left"/>
+      <w:pPr>
+        <w:tabs>
+          <w:tab w:val="num" w:pos="2880"/>
+        </w:tabs>
+        <w:ind w:left="2880" w:hanging="360"/>
+      </w:pPr>
+      <w:rPr>
+        <w:rFonts w:ascii="Symbol" w:hAnsi="Symbol" w:cs="Symbol" w:hint="default"/>
+      </w:rPr>
+    </w:lvl>
+    <w:lvl w:ilvl="7">
+      <w:start w:val="1"/>
+      <w:numFmt w:val="bullet"/>
+      <w:lvlText w:val="◦"/>
+      <w:lvlJc w:val="left"/>
+      <w:pPr>
+        <w:tabs>
+          <w:tab w:val="num" w:pos="3240"/>
+        </w:tabs>
+        <w:ind w:left="3240" w:hanging="360"/>
+      </w:pPr>
+      <w:rPr>
+        <w:rFonts w:ascii="OpenSymbol" w:hAnsi="OpenSymbol" w:cs="OpenSymbol" w:hint="default"/>
+      </w:rPr>
+    </w:lvl>
+    <w:lvl w:ilvl="8">
+      <w:start w:val="1"/>
+      <w:numFmt w:val="bullet"/>
+      <w:lvlText w:val="▪"/>
+      <w:lvlJc w:val="left"/>
+      <w:pPr>
+        <w:tabs>
+          <w:tab w:val="num" w:pos="3600"/>
+        </w:tabs>
+        <w:ind w:left="3600" w:hanging="360"/>
+      </w:pPr>
+      <w:rPr>
+        <w:rFonts w:ascii="OpenSymbol" w:hAnsi="OpenSymbol" w:cs="OpenSymbol" w:hint="default"/>
+      </w:rPr>
+    </w:lvl>
+  </w:abstractNum>
+  <w:abstractNum w:abstractNumId="9">
     <w:lvl w:ilvl="0">
       <w:start w:val="1"/>
       <w:numFmt w:val="none"/>
@@ -12479,6 +14290,12 @@
   </w:num>
   <w:num w:numId="7">
     <w:abstractNumId w:val="7"/>
+  </w:num>
+  <w:num w:numId="8">
+    <w:abstractNumId w:val="8"/>
+  </w:num>
+  <w:num w:numId="9">
+    <w:abstractNumId w:val="9"/>
   </w:num>
 </w:numbering>
 </file>
@@ -12611,6 +14428,54 @@
       <w:rFonts w:cs="OpenSymbol"/>
     </w:rPr>
   </w:style>
+  <w:style w:type="character" w:styleId="ListLabel15">
+    <w:name w:val="ListLabel 15"/>
+    <w:rPr>
+      <w:rFonts w:cs="Symbol"/>
+    </w:rPr>
+  </w:style>
+  <w:style w:type="character" w:styleId="ListLabel16">
+    <w:name w:val="ListLabel 16"/>
+    <w:rPr>
+      <w:rFonts w:cs="OpenSymbol"/>
+    </w:rPr>
+  </w:style>
+  <w:style w:type="character" w:styleId="ListLabel17">
+    <w:name w:val="ListLabel 17"/>
+    <w:rPr>
+      <w:rFonts w:cs="Symbol"/>
+    </w:rPr>
+  </w:style>
+  <w:style w:type="character" w:styleId="ListLabel18">
+    <w:name w:val="ListLabel 18"/>
+    <w:rPr>
+      <w:rFonts w:cs="OpenSymbol"/>
+    </w:rPr>
+  </w:style>
+  <w:style w:type="character" w:styleId="ListLabel19">
+    <w:name w:val="ListLabel 19"/>
+    <w:rPr>
+      <w:rFonts w:cs="Symbol"/>
+    </w:rPr>
+  </w:style>
+  <w:style w:type="character" w:styleId="ListLabel20">
+    <w:name w:val="ListLabel 20"/>
+    <w:rPr>
+      <w:rFonts w:cs="OpenSymbol"/>
+    </w:rPr>
+  </w:style>
+  <w:style w:type="character" w:styleId="ListLabel21">
+    <w:name w:val="ListLabel 21"/>
+    <w:rPr>
+      <w:rFonts w:cs="Symbol"/>
+    </w:rPr>
+  </w:style>
+  <w:style w:type="character" w:styleId="ListLabel22">
+    <w:name w:val="ListLabel 22"/>
+    <w:rPr>
+      <w:rFonts w:cs="OpenSymbol"/>
+    </w:rPr>
+  </w:style>
   <w:style w:type="paragraph" w:styleId="Heading">
     <w:name w:val="Heading"/>
     <w:basedOn w:val="Normal"/>
@@ -12641,7 +14506,7 @@
     <w:basedOn w:val="TextBody"/>
     <w:pPr/>
     <w:rPr>
-      <w:rFonts w:cs="FreeSans"/>
+      <w:rFonts w:ascii="Times New Roman" w:hAnsi="Times New Roman" w:cs="FreeSans"/>
     </w:rPr>
   </w:style>
   <w:style w:type="paragraph" w:styleId="Caption">
@@ -12652,7 +14517,7 @@
       <w:spacing w:before="120" w:after="120"/>
     </w:pPr>
     <w:rPr>
-      <w:rFonts w:cs="FreeSans"/>
+      <w:rFonts w:ascii="Times New Roman" w:hAnsi="Times New Roman" w:cs="FreeSans"/>
       <w:i/>
       <w:iCs/>
       <w:sz w:val="24"/>
@@ -12666,7 +14531,7 @@
       <w:suppressLineNumbers/>
     </w:pPr>
     <w:rPr>
-      <w:rFonts w:cs="FreeSans"/>
+      <w:rFonts w:ascii="Times New Roman" w:hAnsi="Times New Roman" w:cs="FreeSans"/>
     </w:rPr>
   </w:style>
   <w:style w:type="paragraph" w:styleId="FirstLineIndent">
